--- a/articles/5g_global_south.docx
+++ b/articles/5g_global_south.docx
@@ -12,15 +12,19 @@
         </w:rPr>
       </w:pPr>
       <w:r>
-        <w:t xml:space="preserve">The integration of 5G and AI technology has been a game-changer in many parts of the world, offering radically increased connectivity and more efficient solutions for a variety of applications. However, in the global south, the adoption and implementation of these te</w:t>
+        <w:t xml:space="preserve">The integra</w:t>
+      </w:r>
+      <w:r>
+        <w:t xml:space="preserve">tion of 5G and AI technology has been a game-changer in many parts of the world, offering increased connectivity and more efficient solutions for a variety of applications. However, in the global south, the adoption and implementation of these te</w:t>
       </w:r>
       <w:r>
         <w:t xml:space="preserve">chnologies face significant limitations and challenges.</w:t>
       </w:r>
-      <w:r/>
-      <w:r/>
-      <w:r/>
-      <w:r/>
+      <w:r>
+        <w:rPr>
+          <w:highlight w:val="none"/>
+        </w:rPr>
+      </w:r>
     </w:p>
     <w:p>
       <w:pPr>
@@ -40,6 +44,7 @@
           <w:highlight w:val="none"/>
         </w:rPr>
       </w:r>
+      <w:r/>
     </w:p>
     <w:p>
       <w:pPr>
@@ -49,26 +54,21 @@
         <w:rPr/>
       </w:pPr>
       <w:r>
-        <w:t xml:space="preserve">One of the primary barriers is the lack of infrastructure. 5G requires a dense network of cell towers and base stations to function effectively, which demands substantial investment. Many countries in the global south struggle with economic constraints that</w:t>
+        <w:t xml:space="preserve">O</w:t>
+      </w:r>
+      <w:r>
+        <w:t xml:space="preserve">ne of the primary barriers is the lack of infrastructure. 5G requires a dense network of cell towers and base stations to function effectively, which demands substantial investment. Many countries in the global south struggle with economic constraints that</w:t>
       </w:r>
       <w:r>
         <w:t xml:space="preserve"> hinder such extensive development. As a result, the deployment of 5G networks is sporadic and often limited to urban centers, leaving rural areas underserved.</w:t>
       </w:r>
-      <w:r/>
-      <w:r/>
-      <w:r/>
-      <w:r/>
       <w:r>
-        <w:t xml:space="preserve"> The limited 5G coverage in the global south impacts the efficacy and accessibility </w:t>
+        <w:t xml:space="preserve"> In turn, limited 5G coverage in the global south impacts the efficacy and accessibility </w:t>
       </w:r>
       <w:r>
         <w:t xml:space="preserve">of AI applications. This digital divide not only hampers technological progress but also exacerbates existing socio-economic divides.</w:t>
       </w:r>
       <w:r/>
-      <w:r/>
-      <w:r/>
-      <w:r/>
-      <w:r/>
     </w:p>
     <w:p>
       <w:pPr>
@@ -78,25 +78,13 @@
         <w:rPr/>
       </w:pPr>
       <w:r>
-        <w:t xml:space="preserve">Another significant challenge is the skill gap. Implementing and maintaining advanced technologies like 5G and AI requires a workforce with specialized skills. However, there is often a lack of technical education and training in many regions of the global </w:t>
+        <w:t xml:space="preserve">A</w:t>
       </w:r>
       <w:r>
-        <w:t xml:space="preserve">south. This shortage of skilled professionals can impede the effective deployment and utilization of these technologies.</w:t>
+        <w:t xml:space="preserve">nother significant challenge is the skill gap. Implementing and maintaining advanced technologies like 5G and AI requires a workforce with specialized skills. </w:t>
       </w:r>
       <w:r/>
       <w:r/>
-      <w:r/>
-      <w:r/>
-    </w:p>
-    <w:p>
-      <w:pPr>
-        <w:pBdr/>
-        <w:spacing/>
-        <w:ind/>
-        <w:rPr>
-          <w:highlight w:val="none"/>
-        </w:rPr>
-      </w:pPr>
       <w:r>
         <w:rPr>
           <w:highlight w:val="none"/>
@@ -108,6 +96,12 @@
           <w:highlight w:val="none"/>
         </w:rPr>
       </w:r>
+      <w:r>
+        <w:rPr>
+          <w:highlight w:val="none"/>
+        </w:rPr>
+      </w:r>
+      <w:r/>
     </w:p>
     <w:p>
       <w:pPr>
@@ -129,6 +123,11 @@
           <w:highlight w:val="none"/>
         </w:rPr>
       </w:r>
+      <w:r>
+        <w:rPr>
+          <w:highlight w:val="none"/>
+        </w:rPr>
+      </w:r>
     </w:p>
     <w:p>
       <w:pPr>
@@ -144,14 +143,14 @@
         <w:t xml:space="preserve">Making sure global economics divides are not increased by new technology requires a solid investment in infrastructure. T</w:t>
       </w:r>
       <w:r>
-        <w:t xml:space="preserve">he high costs associated with 5G technology and AI systems can be difficult challenges to overcome. However, according to telecommunications infrastructure giant Ericcson, </w:t>
+        <w:t xml:space="preserve">he high costs associated with 5G technology and AI systems can be difficult challenges to overcome. According to telecommunications infrastructure giant Ericcson, </w:t>
       </w:r>
       <w:r>
-        <w:t xml:space="preserve">5G will account for 5 billion devices and 55% of all telecom subscriptions - 150 million of these in Sub-Saharan Africa. And since the density requirements of 5G radio towers, the company is still building 4G infrastructure to improve access in underserved areas. </w:t>
+        <w:t xml:space="preserve">5G will </w:t>
       </w:r>
-      <w:r/>
-      <w:r/>
-      <w:r/>
+      <w:r>
+        <w:t xml:space="preserve">account for 5 billion devices and 55% of all telecom subscriptions - 150 million of these in Sub-Saharan Africa. And since the density requirements of 5G radio towers, the company is still building 4G infrastructure to improve access in rural areas. </w:t>
+      </w:r>
       <w:r/>
     </w:p>
     <w:p>
@@ -163,18 +162,24 @@
           <w:highlight w:val="none"/>
         </w:rPr>
       </w:pPr>
+      <w:r/>
       <w:r>
-        <w:t xml:space="preserve">In conclusion, while 5G and AI hold immense potential for transforming societies, their limited implementation in the global south highlights a stark technological divide. Addressing these challenges requires a concerted effort involving government policies</w:t>
+        <w:t xml:space="preserve">5G and AI hold immense potential for transforming societies, but their limited implementation in the global south highlights a stark technological divide. Addressing these challenges requires involving government policies</w:t>
       </w:r>
       <w:r>
-        <w:t xml:space="preserve">, investment in infrastructure, education and training programs, and collaboration with international bodies. Bridging this gap is crucial for ensuring that the benefits of technological advancements are equitable and inclusive, enabling the global south to</w:t>
+        <w:t xml:space="preserve">,</w:t>
+      </w:r>
+      <w:r>
+        <w:t xml:space="preserve"> investment in infrastructure, education and training programs, and collaboration with international bodies. Bridging this gap is crucial for ensuring that the benefits of technological advancements are equitable and inclusive, enabling the global south to</w:t>
       </w:r>
       <w:r>
         <w:t xml:space="preserve"> fully leverage the opportunities presented by 5G and AI.</w:t>
       </w:r>
-      <w:r/>
-      <w:r/>
-      <w:r/>
+      <w:r>
+        <w:rPr>
+          <w:highlight w:val="none"/>
+        </w:rPr>
+      </w:r>
     </w:p>
     <w:p>
       <w:pPr>
@@ -194,6 +199,7 @@
           <w:highlight w:val="none"/>
         </w:rPr>
       </w:r>
+      <w:r/>
     </w:p>
     <w:sectPr>
       <w:footnotePr/>
@@ -217,7 +223,6 @@
         <w:ind/>
         <w:rPr/>
       </w:pPr>
-      <w:r/>
       <w:r>
         <w:separator/>
       </w:r>
@@ -232,7 +237,6 @@
         <w:ind/>
         <w:rPr/>
       </w:pPr>
-      <w:r/>
       <w:r>
         <w:continuationSeparator/>
       </w:r>
@@ -252,7 +256,6 @@
         <w:ind/>
         <w:rPr/>
       </w:pPr>
-      <w:r/>
       <w:r>
         <w:separator/>
       </w:r>
@@ -267,7 +270,6 @@
         <w:ind/>
         <w:rPr/>
       </w:pPr>
-      <w:r/>
       <w:r>
         <w:continuationSeparator/>
       </w:r>
@@ -435,11 +437,11 @@
     <w:lsdException w:name="Bibliography" w:uiPriority="37"/>
     <w:lsdException w:name="TOC Heading" w:uiPriority="39" w:qFormat="1"/>
   </w:latentStyles>
-  <w:style w:type="paragraph" w:styleId="13">
+  <w:style w:type="paragraph" w:styleId="654">
     <w:name w:val="Heading 1"/>
-    <w:basedOn w:val="617"/>
-    <w:next w:val="617"/>
-    <w:link w:val="14"/>
+    <w:basedOn w:val="830"/>
+    <w:next w:val="830"/>
+    <w:link w:val="655"/>
     <w:uiPriority w:val="9"/>
     <w:qFormat/>
     <w:pPr>
@@ -456,10 +458,9 @@
       <w:szCs w:val="40"/>
     </w:rPr>
   </w:style>
-  <w:style w:type="character" w:styleId="14">
+  <w:style w:type="character" w:styleId="655">
     <w:name w:val="Heading 1 Char"/>
-    <w:basedOn w:val="11"/>
-    <w:link w:val="13"/>
+    <w:link w:val="654"/>
     <w:uiPriority w:val="9"/>
     <w:pPr>
       <w:pBdr/>
@@ -472,11 +473,11 @@
       <w:szCs w:val="40"/>
     </w:rPr>
   </w:style>
-  <w:style w:type="paragraph" w:styleId="15">
+  <w:style w:type="paragraph" w:styleId="656">
     <w:name w:val="Heading 2"/>
-    <w:basedOn w:val="617"/>
-    <w:next w:val="617"/>
-    <w:link w:val="16"/>
+    <w:basedOn w:val="830"/>
+    <w:next w:val="830"/>
+    <w:link w:val="657"/>
     <w:uiPriority w:val="9"/>
     <w:unhideWhenUsed/>
     <w:qFormat/>
@@ -493,10 +494,9 @@
       <w:sz w:val="34"/>
     </w:rPr>
   </w:style>
-  <w:style w:type="character" w:styleId="16">
+  <w:style w:type="character" w:styleId="657">
     <w:name w:val="Heading 2 Char"/>
-    <w:basedOn w:val="11"/>
-    <w:link w:val="15"/>
+    <w:link w:val="656"/>
     <w:uiPriority w:val="9"/>
     <w:pPr>
       <w:pBdr/>
@@ -508,11 +508,11 @@
       <w:sz w:val="34"/>
     </w:rPr>
   </w:style>
-  <w:style w:type="paragraph" w:styleId="17">
+  <w:style w:type="paragraph" w:styleId="658">
     <w:name w:val="Heading 3"/>
-    <w:basedOn w:val="617"/>
-    <w:next w:val="617"/>
-    <w:link w:val="18"/>
+    <w:basedOn w:val="830"/>
+    <w:next w:val="830"/>
+    <w:link w:val="659"/>
     <w:uiPriority w:val="9"/>
     <w:unhideWhenUsed/>
     <w:qFormat/>
@@ -530,10 +530,9 @@
       <w:szCs w:val="30"/>
     </w:rPr>
   </w:style>
-  <w:style w:type="character" w:styleId="18">
+  <w:style w:type="character" w:styleId="659">
     <w:name w:val="Heading 3 Char"/>
-    <w:basedOn w:val="11"/>
-    <w:link w:val="17"/>
+    <w:link w:val="658"/>
     <w:uiPriority w:val="9"/>
     <w:pPr>
       <w:pBdr/>
@@ -546,11 +545,11 @@
       <w:szCs w:val="30"/>
     </w:rPr>
   </w:style>
-  <w:style w:type="paragraph" w:styleId="19">
+  <w:style w:type="paragraph" w:styleId="660">
     <w:name w:val="Heading 4"/>
-    <w:basedOn w:val="617"/>
-    <w:next w:val="617"/>
-    <w:link w:val="20"/>
+    <w:basedOn w:val="830"/>
+    <w:next w:val="830"/>
+    <w:link w:val="661"/>
     <w:uiPriority w:val="9"/>
     <w:unhideWhenUsed/>
     <w:qFormat/>
@@ -570,10 +569,9 @@
       <w:szCs w:val="26"/>
     </w:rPr>
   </w:style>
-  <w:style w:type="character" w:styleId="20">
+  <w:style w:type="character" w:styleId="661">
     <w:name w:val="Heading 4 Char"/>
-    <w:basedOn w:val="11"/>
-    <w:link w:val="19"/>
+    <w:link w:val="660"/>
     <w:uiPriority w:val="9"/>
     <w:pPr>
       <w:pBdr/>
@@ -588,11 +586,11 @@
       <w:szCs w:val="26"/>
     </w:rPr>
   </w:style>
-  <w:style w:type="paragraph" w:styleId="21">
+  <w:style w:type="paragraph" w:styleId="662">
     <w:name w:val="Heading 5"/>
-    <w:basedOn w:val="617"/>
-    <w:next w:val="617"/>
-    <w:link w:val="22"/>
+    <w:basedOn w:val="830"/>
+    <w:next w:val="830"/>
+    <w:link w:val="663"/>
     <w:uiPriority w:val="9"/>
     <w:unhideWhenUsed/>
     <w:qFormat/>
@@ -612,10 +610,9 @@
       <w:szCs w:val="24"/>
     </w:rPr>
   </w:style>
-  <w:style w:type="character" w:styleId="22">
+  <w:style w:type="character" w:styleId="663">
     <w:name w:val="Heading 5 Char"/>
-    <w:basedOn w:val="11"/>
-    <w:link w:val="21"/>
+    <w:link w:val="662"/>
     <w:uiPriority w:val="9"/>
     <w:pPr>
       <w:pBdr/>
@@ -630,11 +627,11 @@
       <w:szCs w:val="24"/>
     </w:rPr>
   </w:style>
-  <w:style w:type="paragraph" w:styleId="23">
+  <w:style w:type="paragraph" w:styleId="664">
     <w:name w:val="Heading 6"/>
-    <w:basedOn w:val="617"/>
-    <w:next w:val="617"/>
-    <w:link w:val="24"/>
+    <w:basedOn w:val="830"/>
+    <w:next w:val="830"/>
+    <w:link w:val="665"/>
     <w:uiPriority w:val="9"/>
     <w:unhideWhenUsed/>
     <w:qFormat/>
@@ -654,10 +651,9 @@
       <w:szCs w:val="22"/>
     </w:rPr>
   </w:style>
-  <w:style w:type="character" w:styleId="24">
+  <w:style w:type="character" w:styleId="665">
     <w:name w:val="Heading 6 Char"/>
-    <w:basedOn w:val="11"/>
-    <w:link w:val="23"/>
+    <w:link w:val="664"/>
     <w:uiPriority w:val="9"/>
     <w:pPr>
       <w:pBdr/>
@@ -672,11 +668,11 @@
       <w:szCs w:val="22"/>
     </w:rPr>
   </w:style>
-  <w:style w:type="paragraph" w:styleId="25">
+  <w:style w:type="paragraph" w:styleId="666">
     <w:name w:val="Heading 7"/>
-    <w:basedOn w:val="617"/>
-    <w:next w:val="617"/>
-    <w:link w:val="26"/>
+    <w:basedOn w:val="830"/>
+    <w:next w:val="830"/>
+    <w:link w:val="667"/>
     <w:uiPriority w:val="9"/>
     <w:unhideWhenUsed/>
     <w:qFormat/>
@@ -698,10 +694,9 @@
       <w:szCs w:val="22"/>
     </w:rPr>
   </w:style>
-  <w:style w:type="character" w:styleId="26">
+  <w:style w:type="character" w:styleId="667">
     <w:name w:val="Heading 7 Char"/>
-    <w:basedOn w:val="11"/>
-    <w:link w:val="25"/>
+    <w:link w:val="666"/>
     <w:uiPriority w:val="9"/>
     <w:pPr>
       <w:pBdr/>
@@ -718,11 +713,11 @@
       <w:szCs w:val="22"/>
     </w:rPr>
   </w:style>
-  <w:style w:type="paragraph" w:styleId="27">
+  <w:style w:type="paragraph" w:styleId="668">
     <w:name w:val="Heading 8"/>
-    <w:basedOn w:val="617"/>
-    <w:next w:val="617"/>
-    <w:link w:val="28"/>
+    <w:basedOn w:val="830"/>
+    <w:next w:val="830"/>
+    <w:link w:val="669"/>
     <w:uiPriority w:val="9"/>
     <w:unhideWhenUsed/>
     <w:qFormat/>
@@ -742,10 +737,9 @@
       <w:szCs w:val="22"/>
     </w:rPr>
   </w:style>
-  <w:style w:type="character" w:styleId="28">
+  <w:style w:type="character" w:styleId="669">
     <w:name w:val="Heading 8 Char"/>
-    <w:basedOn w:val="11"/>
-    <w:link w:val="27"/>
+    <w:link w:val="668"/>
     <w:uiPriority w:val="9"/>
     <w:pPr>
       <w:pBdr/>
@@ -760,11 +754,11 @@
       <w:szCs w:val="22"/>
     </w:rPr>
   </w:style>
-  <w:style w:type="paragraph" w:styleId="29">
+  <w:style w:type="paragraph" w:styleId="670">
     <w:name w:val="Heading 9"/>
-    <w:basedOn w:val="617"/>
-    <w:next w:val="617"/>
-    <w:link w:val="30"/>
+    <w:basedOn w:val="830"/>
+    <w:next w:val="830"/>
+    <w:link w:val="671"/>
     <w:uiPriority w:val="9"/>
     <w:unhideWhenUsed/>
     <w:qFormat/>
@@ -784,10 +778,9 @@
       <w:szCs w:val="21"/>
     </w:rPr>
   </w:style>
-  <w:style w:type="character" w:styleId="30">
+  <w:style w:type="character" w:styleId="671">
     <w:name w:val="Heading 9 Char"/>
-    <w:basedOn w:val="11"/>
-    <w:link w:val="29"/>
+    <w:link w:val="670"/>
     <w:uiPriority w:val="9"/>
     <w:pPr>
       <w:pBdr/>
@@ -802,11 +795,11 @@
       <w:szCs w:val="21"/>
     </w:rPr>
   </w:style>
-  <w:style w:type="paragraph" w:styleId="34">
+  <w:style w:type="paragraph" w:styleId="672">
     <w:name w:val="Title"/>
-    <w:basedOn w:val="617"/>
-    <w:next w:val="617"/>
-    <w:link w:val="35"/>
+    <w:basedOn w:val="830"/>
+    <w:next w:val="830"/>
+    <w:link w:val="673"/>
     <w:uiPriority w:val="10"/>
     <w:qFormat/>
     <w:pPr>
@@ -820,10 +813,9 @@
       <w:szCs w:val="48"/>
     </w:rPr>
   </w:style>
-  <w:style w:type="character" w:styleId="35">
+  <w:style w:type="character" w:styleId="673">
     <w:name w:val="Title Char"/>
-    <w:basedOn w:val="11"/>
-    <w:link w:val="34"/>
+    <w:link w:val="672"/>
     <w:uiPriority w:val="10"/>
     <w:pPr>
       <w:pBdr/>
@@ -835,11 +827,11 @@
       <w:szCs w:val="48"/>
     </w:rPr>
   </w:style>
-  <w:style w:type="paragraph" w:styleId="36">
+  <w:style w:type="paragraph" w:styleId="674">
     <w:name w:val="Subtitle"/>
-    <w:basedOn w:val="617"/>
-    <w:next w:val="617"/>
-    <w:link w:val="37"/>
+    <w:basedOn w:val="830"/>
+    <w:next w:val="830"/>
+    <w:link w:val="675"/>
     <w:uiPriority w:val="11"/>
     <w:qFormat/>
     <w:pPr>
@@ -852,10 +844,9 @@
       <w:szCs w:val="24"/>
     </w:rPr>
   </w:style>
-  <w:style w:type="character" w:styleId="37">
+  <w:style w:type="character" w:styleId="675">
     <w:name w:val="Subtitle Char"/>
-    <w:basedOn w:val="11"/>
-    <w:link w:val="36"/>
+    <w:link w:val="674"/>
     <w:uiPriority w:val="11"/>
     <w:pPr>
       <w:pBdr/>
@@ -867,11 +858,11 @@
       <w:szCs w:val="24"/>
     </w:rPr>
   </w:style>
-  <w:style w:type="paragraph" w:styleId="38">
+  <w:style w:type="paragraph" w:styleId="676">
     <w:name w:val="Quote"/>
-    <w:basedOn w:val="617"/>
-    <w:next w:val="617"/>
-    <w:link w:val="39"/>
+    <w:basedOn w:val="830"/>
+    <w:next w:val="830"/>
+    <w:link w:val="677"/>
     <w:uiPriority w:val="29"/>
     <w:qFormat/>
     <w:pPr>
@@ -883,9 +874,9 @@
       <w:i/>
     </w:rPr>
   </w:style>
-  <w:style w:type="character" w:styleId="39">
+  <w:style w:type="character" w:styleId="677">
     <w:name w:val="Quote Char"/>
-    <w:link w:val="38"/>
+    <w:link w:val="676"/>
     <w:uiPriority w:val="29"/>
     <w:pPr>
       <w:pBdr/>
@@ -896,11 +887,11 @@
       <w:i/>
     </w:rPr>
   </w:style>
-  <w:style w:type="paragraph" w:styleId="40">
+  <w:style w:type="paragraph" w:styleId="678">
     <w:name w:val="Intense Quote"/>
-    <w:basedOn w:val="617"/>
-    <w:next w:val="617"/>
-    <w:link w:val="41"/>
+    <w:basedOn w:val="830"/>
+    <w:next w:val="830"/>
+    <w:link w:val="679"/>
     <w:uiPriority w:val="30"/>
     <w:qFormat/>
     <w:pPr>
@@ -919,9 +910,9 @@
       <w:i/>
     </w:rPr>
   </w:style>
-  <w:style w:type="character" w:styleId="41">
+  <w:style w:type="character" w:styleId="679">
     <w:name w:val="Intense Quote Char"/>
-    <w:link w:val="40"/>
+    <w:link w:val="678"/>
     <w:uiPriority w:val="30"/>
     <w:pPr>
       <w:pBdr/>
@@ -932,10 +923,10 @@
       <w:i/>
     </w:rPr>
   </w:style>
-  <w:style w:type="paragraph" w:styleId="42">
+  <w:style w:type="paragraph" w:styleId="680">
     <w:name w:val="Header"/>
-    <w:basedOn w:val="617"/>
-    <w:link w:val="43"/>
+    <w:basedOn w:val="830"/>
+    <w:link w:val="681"/>
     <w:uiPriority w:val="99"/>
     <w:unhideWhenUsed/>
     <w:pPr>
@@ -948,10 +939,9 @@
       <w:ind/>
     </w:pPr>
   </w:style>
-  <w:style w:type="character" w:styleId="43">
+  <w:style w:type="character" w:styleId="681">
     <w:name w:val="Header Char"/>
-    <w:basedOn w:val="11"/>
-    <w:link w:val="42"/>
+    <w:link w:val="680"/>
     <w:uiPriority w:val="99"/>
     <w:pPr>
       <w:pBdr/>
@@ -959,10 +949,10 @@
       <w:ind/>
     </w:pPr>
   </w:style>
-  <w:style w:type="paragraph" w:styleId="44">
+  <w:style w:type="paragraph" w:styleId="682">
     <w:name w:val="Footer"/>
-    <w:basedOn w:val="617"/>
-    <w:link w:val="47"/>
+    <w:basedOn w:val="830"/>
+    <w:link w:val="685"/>
     <w:uiPriority w:val="99"/>
     <w:unhideWhenUsed/>
     <w:pPr>
@@ -975,10 +965,9 @@
       <w:ind/>
     </w:pPr>
   </w:style>
-  <w:style w:type="character" w:styleId="45">
+  <w:style w:type="character" w:styleId="683">
     <w:name w:val="Footer Char"/>
-    <w:basedOn w:val="11"/>
-    <w:link w:val="44"/>
+    <w:link w:val="682"/>
     <w:uiPriority w:val="99"/>
     <w:pPr>
       <w:pBdr/>
@@ -986,10 +975,10 @@
       <w:ind/>
     </w:pPr>
   </w:style>
-  <w:style w:type="paragraph" w:styleId="46">
+  <w:style w:type="paragraph" w:styleId="684">
     <w:name w:val="Caption"/>
-    <w:basedOn w:val="617"/>
-    <w:next w:val="617"/>
+    <w:basedOn w:val="830"/>
+    <w:next w:val="830"/>
     <w:uiPriority w:val="35"/>
     <w:semiHidden/>
     <w:unhideWhenUsed/>
@@ -1007,10 +996,10 @@
       <w:szCs w:val="18"/>
     </w:rPr>
   </w:style>
-  <w:style w:type="character" w:styleId="47">
+  <w:style w:type="character" w:styleId="685">
     <w:name w:val="Caption Char"/>
-    <w:basedOn w:val="46"/>
-    <w:link w:val="44"/>
+    <w:basedOn w:val="684"/>
+    <w:link w:val="682"/>
     <w:uiPriority w:val="99"/>
     <w:pPr>
       <w:pBdr/>
@@ -1018,9 +1007,9 @@
       <w:ind/>
     </w:pPr>
   </w:style>
-  <w:style w:type="table" w:styleId="48">
+  <w:style w:type="table" w:styleId="686">
     <w:name w:val="Table Grid"/>
-    <w:basedOn w:val="618"/>
+    <w:basedOn w:val="831"/>
     <w:uiPriority w:val="59"/>
     <w:pPr>
       <w:pBdr/>
@@ -1217,9 +1206,9 @@
       </w:tcPr>
     </w:tblStylePr>
   </w:style>
-  <w:style w:type="table" w:styleId="49">
+  <w:style w:type="table" w:styleId="687">
     <w:name w:val="Table Grid Light"/>
-    <w:basedOn w:val="618"/>
+    <w:basedOn w:val="831"/>
     <w:uiPriority w:val="59"/>
     <w:pPr>
       <w:pBdr/>
@@ -1416,9 +1405,9 @@
       </w:tcPr>
     </w:tblStylePr>
   </w:style>
-  <w:style w:type="table" w:styleId="50">
+  <w:style w:type="table" w:styleId="688">
     <w:name w:val="Plain Table 1"/>
-    <w:basedOn w:val="618"/>
+    <w:basedOn w:val="831"/>
     <w:uiPriority w:val="59"/>
     <w:pPr>
       <w:pBdr/>
@@ -1641,9 +1630,9 @@
       </w:tcPr>
     </w:tblStylePr>
   </w:style>
-  <w:style w:type="table" w:styleId="51">
+  <w:style w:type="table" w:styleId="689">
     <w:name w:val="Plain Table 2"/>
-    <w:basedOn w:val="618"/>
+    <w:basedOn w:val="831"/>
     <w:uiPriority w:val="59"/>
     <w:pPr>
       <w:pBdr/>
@@ -1874,9 +1863,9 @@
       </w:tcPr>
     </w:tblStylePr>
   </w:style>
-  <w:style w:type="table" w:styleId="52">
+  <w:style w:type="table" w:styleId="690">
     <w:name w:val="Plain Table 3"/>
-    <w:basedOn w:val="618"/>
+    <w:basedOn w:val="831"/>
     <w:uiPriority w:val="99"/>
     <w:pPr>
       <w:pBdr/>
@@ -2104,9 +2093,9 @@
       </w:tcPr>
     </w:tblStylePr>
   </w:style>
-  <w:style w:type="table" w:styleId="53">
+  <w:style w:type="table" w:styleId="691">
     <w:name w:val="Plain Table 4"/>
-    <w:basedOn w:val="618"/>
+    <w:basedOn w:val="831"/>
     <w:uiPriority w:val="99"/>
     <w:pPr>
       <w:pBdr/>
@@ -2320,9 +2309,9 @@
       </w:tcPr>
     </w:tblStylePr>
   </w:style>
-  <w:style w:type="table" w:styleId="54">
+  <w:style w:type="table" w:styleId="692">
     <w:name w:val="Plain Table 5"/>
-    <w:basedOn w:val="618"/>
+    <w:basedOn w:val="831"/>
     <w:uiPriority w:val="99"/>
     <w:pPr>
       <w:pBdr/>
@@ -2553,9 +2542,9 @@
       </w:tcPr>
     </w:tblStylePr>
   </w:style>
-  <w:style w:type="table" w:styleId="55">
+  <w:style w:type="table" w:styleId="693">
     <w:name w:val="Grid Table 1 Light"/>
-    <w:basedOn w:val="618"/>
+    <w:basedOn w:val="831"/>
     <w:uiPriority w:val="99"/>
     <w:pPr>
       <w:pBdr/>
@@ -2776,9 +2765,9 @@
       </w:tcPr>
     </w:tblStylePr>
   </w:style>
-  <w:style w:type="table" w:styleId="56">
+  <w:style w:type="table" w:styleId="694">
     <w:name w:val="Grid Table 1 Light - Accent 1"/>
-    <w:basedOn w:val="618"/>
+    <w:basedOn w:val="831"/>
     <w:uiPriority w:val="99"/>
     <w:pPr>
       <w:pBdr/>
@@ -2999,9 +2988,9 @@
       </w:tcPr>
     </w:tblStylePr>
   </w:style>
-  <w:style w:type="table" w:styleId="57">
+  <w:style w:type="table" w:styleId="695">
     <w:name w:val="Grid Table 1 Light - Accent 2"/>
-    <w:basedOn w:val="618"/>
+    <w:basedOn w:val="831"/>
     <w:uiPriority w:val="99"/>
     <w:pPr>
       <w:pBdr/>
@@ -3222,9 +3211,9 @@
       </w:tcPr>
     </w:tblStylePr>
   </w:style>
-  <w:style w:type="table" w:styleId="58">
+  <w:style w:type="table" w:styleId="696">
     <w:name w:val="Grid Table 1 Light - Accent 3"/>
-    <w:basedOn w:val="618"/>
+    <w:basedOn w:val="831"/>
     <w:uiPriority w:val="99"/>
     <w:pPr>
       <w:pBdr/>
@@ -3445,9 +3434,9 @@
       </w:tcPr>
     </w:tblStylePr>
   </w:style>
-  <w:style w:type="table" w:styleId="59">
+  <w:style w:type="table" w:styleId="697">
     <w:name w:val="Grid Table 1 Light - Accent 4"/>
-    <w:basedOn w:val="618"/>
+    <w:basedOn w:val="831"/>
     <w:uiPriority w:val="99"/>
     <w:pPr>
       <w:pBdr/>
@@ -3668,9 +3657,9 @@
       </w:tcPr>
     </w:tblStylePr>
   </w:style>
-  <w:style w:type="table" w:styleId="60">
+  <w:style w:type="table" w:styleId="698">
     <w:name w:val="Grid Table 1 Light - Accent 5"/>
-    <w:basedOn w:val="618"/>
+    <w:basedOn w:val="831"/>
     <w:uiPriority w:val="99"/>
     <w:pPr>
       <w:pBdr/>
@@ -3891,9 +3880,9 @@
       </w:tcPr>
     </w:tblStylePr>
   </w:style>
-  <w:style w:type="table" w:styleId="61">
+  <w:style w:type="table" w:styleId="699">
     <w:name w:val="Grid Table 1 Light - Accent 6"/>
-    <w:basedOn w:val="618"/>
+    <w:basedOn w:val="831"/>
     <w:uiPriority w:val="99"/>
     <w:pPr>
       <w:pBdr/>
@@ -4114,9 +4103,9 @@
       </w:tcPr>
     </w:tblStylePr>
   </w:style>
-  <w:style w:type="table" w:styleId="62">
+  <w:style w:type="table" w:styleId="700">
     <w:name w:val="Grid Table 2"/>
-    <w:basedOn w:val="618"/>
+    <w:basedOn w:val="831"/>
     <w:uiPriority w:val="99"/>
     <w:pPr>
       <w:pBdr/>
@@ -4346,9 +4335,9 @@
       </w:tcPr>
     </w:tblStylePr>
   </w:style>
-  <w:style w:type="table" w:styleId="63">
+  <w:style w:type="table" w:styleId="701">
     <w:name w:val="Grid Table 2 - Accent 1"/>
-    <w:basedOn w:val="618"/>
+    <w:basedOn w:val="831"/>
     <w:uiPriority w:val="99"/>
     <w:pPr>
       <w:pBdr/>
@@ -4578,9 +4567,9 @@
       </w:tcPr>
     </w:tblStylePr>
   </w:style>
-  <w:style w:type="table" w:styleId="64">
+  <w:style w:type="table" w:styleId="702">
     <w:name w:val="Grid Table 2 - Accent 2"/>
-    <w:basedOn w:val="618"/>
+    <w:basedOn w:val="831"/>
     <w:uiPriority w:val="99"/>
     <w:pPr>
       <w:pBdr/>
@@ -4810,9 +4799,9 @@
       </w:tcPr>
     </w:tblStylePr>
   </w:style>
-  <w:style w:type="table" w:styleId="65">
+  <w:style w:type="table" w:styleId="703">
     <w:name w:val="Grid Table 2 - Accent 3"/>
-    <w:basedOn w:val="618"/>
+    <w:basedOn w:val="831"/>
     <w:uiPriority w:val="99"/>
     <w:pPr>
       <w:pBdr/>
@@ -5042,9 +5031,9 @@
       </w:tcPr>
     </w:tblStylePr>
   </w:style>
-  <w:style w:type="table" w:styleId="66">
+  <w:style w:type="table" w:styleId="704">
     <w:name w:val="Grid Table 2 - Accent 4"/>
-    <w:basedOn w:val="618"/>
+    <w:basedOn w:val="831"/>
     <w:uiPriority w:val="99"/>
     <w:pPr>
       <w:pBdr/>
@@ -5274,9 +5263,9 @@
       </w:tcPr>
     </w:tblStylePr>
   </w:style>
-  <w:style w:type="table" w:styleId="67">
+  <w:style w:type="table" w:styleId="705">
     <w:name w:val="Grid Table 2 - Accent 5"/>
-    <w:basedOn w:val="618"/>
+    <w:basedOn w:val="831"/>
     <w:uiPriority w:val="99"/>
     <w:pPr>
       <w:pBdr/>
@@ -5506,9 +5495,9 @@
       </w:tcPr>
     </w:tblStylePr>
   </w:style>
-  <w:style w:type="table" w:styleId="68">
+  <w:style w:type="table" w:styleId="706">
     <w:name w:val="Grid Table 2 - Accent 6"/>
-    <w:basedOn w:val="618"/>
+    <w:basedOn w:val="831"/>
     <w:uiPriority w:val="99"/>
     <w:pPr>
       <w:pBdr/>
@@ -5738,9 +5727,9 @@
       </w:tcPr>
     </w:tblStylePr>
   </w:style>
-  <w:style w:type="table" w:styleId="69">
+  <w:style w:type="table" w:styleId="707">
     <w:name w:val="Grid Table 3"/>
-    <w:basedOn w:val="618"/>
+    <w:basedOn w:val="831"/>
     <w:uiPriority w:val="99"/>
     <w:pPr>
       <w:pBdr/>
@@ -5839,29 +5828,6 @@
         <w:tblBorders/>
       </w:tblPr>
       <w:tcPr>
-        <w:shd w:color="ffffff"/>
-        <w:tcBorders>
-          <w:top w:val="none" w:color="000000" w:sz="4" w:space="0"/>
-          <w:left w:val="none" w:color="000000" w:sz="4" w:space="0"/>
-          <w:bottom w:val="none" w:color="000000" w:sz="4" w:space="0"/>
-          <w:right w:val="none" w:color="000000" w:sz="4" w:space="0"/>
-        </w:tcBorders>
-      </w:tcPr>
-    </w:tblStylePr>
-    <w:tblStylePr w:type="firstRow">
-      <w:rPr>
-        <w:b/>
-        <w:color w:val="404040"/>
-      </w:rPr>
-      <w:pPr>
-        <w:pBdr/>
-        <w:spacing/>
-        <w:ind/>
-      </w:pPr>
-      <w:tblPr>
-        <w:tblBorders/>
-      </w:tblPr>
-      <w:tcPr>
         <w:shd w:val="clear" w:color="ffffff"/>
         <w:tcBorders>
           <w:top w:val="none" w:color="000000" w:sz="4" w:space="0"/>
@@ -5871,30 +5837,7 @@
         </w:tcBorders>
       </w:tcPr>
     </w:tblStylePr>
-    <w:tblStylePr w:type="lastCol">
-      <w:rPr>
-        <w:i/>
-        <w:color w:val="404040"/>
-      </w:rPr>
-      <w:pPr>
-        <w:pBdr/>
-        <w:spacing/>
-        <w:ind/>
-      </w:pPr>
-      <w:tblPr>
-        <w:tblBorders/>
-      </w:tblPr>
-      <w:tcPr>
-        <w:shd w:color="ffffff"/>
-        <w:tcBorders>
-          <w:top w:val="none" w:color="000000" w:sz="4" w:space="0"/>
-          <w:left w:val="none" w:color="000000" w:sz="4" w:space="0"/>
-          <w:bottom w:val="none" w:color="000000" w:sz="4" w:space="0"/>
-          <w:right w:val="none" w:color="000000" w:sz="4" w:space="0"/>
-        </w:tcBorders>
-      </w:tcPr>
-    </w:tblStylePr>
-    <w:tblStylePr w:type="lastRow">
+    <w:tblStylePr w:type="firstRow">
       <w:rPr>
         <w:b/>
         <w:color w:val="404040"/>
@@ -5917,6 +5860,52 @@
         </w:tcBorders>
       </w:tcPr>
     </w:tblStylePr>
+    <w:tblStylePr w:type="lastCol">
+      <w:rPr>
+        <w:i/>
+        <w:color w:val="404040"/>
+      </w:rPr>
+      <w:pPr>
+        <w:pBdr/>
+        <w:spacing/>
+        <w:ind/>
+      </w:pPr>
+      <w:tblPr>
+        <w:tblBorders/>
+      </w:tblPr>
+      <w:tcPr>
+        <w:shd w:val="clear" w:color="ffffff"/>
+        <w:tcBorders>
+          <w:top w:val="none" w:color="000000" w:sz="4" w:space="0"/>
+          <w:left w:val="none" w:color="000000" w:sz="4" w:space="0"/>
+          <w:bottom w:val="none" w:color="000000" w:sz="4" w:space="0"/>
+          <w:right w:val="none" w:color="000000" w:sz="4" w:space="0"/>
+        </w:tcBorders>
+      </w:tcPr>
+    </w:tblStylePr>
+    <w:tblStylePr w:type="lastRow">
+      <w:rPr>
+        <w:b/>
+        <w:color w:val="404040"/>
+      </w:rPr>
+      <w:pPr>
+        <w:pBdr/>
+        <w:spacing/>
+        <w:ind/>
+      </w:pPr>
+      <w:tblPr>
+        <w:tblBorders/>
+      </w:tblPr>
+      <w:tcPr>
+        <w:shd w:val="clear" w:color="ffffff"/>
+        <w:tcBorders>
+          <w:top w:val="none" w:color="000000" w:sz="4" w:space="0"/>
+          <w:left w:val="none" w:color="000000" w:sz="4" w:space="0"/>
+          <w:bottom w:val="none" w:color="000000" w:sz="4" w:space="0"/>
+          <w:right w:val="none" w:color="000000" w:sz="4" w:space="0"/>
+        </w:tcBorders>
+      </w:tcPr>
+    </w:tblStylePr>
     <w:tblStylePr w:type="nwCell">
       <w:pPr>
         <w:pBdr/>
@@ -5983,9 +5972,9 @@
       </w:tcPr>
     </w:tblStylePr>
   </w:style>
-  <w:style w:type="table" w:styleId="70">
+  <w:style w:type="table" w:styleId="708">
     <w:name w:val="Grid Table 3 - Accent 1"/>
-    <w:basedOn w:val="618"/>
+    <w:basedOn w:val="831"/>
     <w:uiPriority w:val="99"/>
     <w:pPr>
       <w:pBdr/>
@@ -6084,29 +6073,6 @@
         <w:tblBorders/>
       </w:tblPr>
       <w:tcPr>
-        <w:shd w:color="ffffff"/>
-        <w:tcBorders>
-          <w:top w:val="none" w:color="000000" w:sz="4" w:space="0"/>
-          <w:left w:val="none" w:color="000000" w:sz="4" w:space="0"/>
-          <w:bottom w:val="none" w:color="000000" w:sz="4" w:space="0"/>
-          <w:right w:val="none" w:color="000000" w:sz="4" w:space="0"/>
-        </w:tcBorders>
-      </w:tcPr>
-    </w:tblStylePr>
-    <w:tblStylePr w:type="firstRow">
-      <w:rPr>
-        <w:b/>
-        <w:color w:val="404040"/>
-      </w:rPr>
-      <w:pPr>
-        <w:pBdr/>
-        <w:spacing/>
-        <w:ind/>
-      </w:pPr>
-      <w:tblPr>
-        <w:tblBorders/>
-      </w:tblPr>
-      <w:tcPr>
         <w:shd w:val="clear" w:color="ffffff"/>
         <w:tcBorders>
           <w:top w:val="none" w:color="000000" w:sz="4" w:space="0"/>
@@ -6116,30 +6082,7 @@
         </w:tcBorders>
       </w:tcPr>
     </w:tblStylePr>
-    <w:tblStylePr w:type="lastCol">
-      <w:rPr>
-        <w:i/>
-        <w:color w:val="404040"/>
-      </w:rPr>
-      <w:pPr>
-        <w:pBdr/>
-        <w:spacing/>
-        <w:ind/>
-      </w:pPr>
-      <w:tblPr>
-        <w:tblBorders/>
-      </w:tblPr>
-      <w:tcPr>
-        <w:shd w:color="ffffff"/>
-        <w:tcBorders>
-          <w:top w:val="none" w:color="000000" w:sz="4" w:space="0"/>
-          <w:left w:val="none" w:color="000000" w:sz="4" w:space="0"/>
-          <w:bottom w:val="none" w:color="000000" w:sz="4" w:space="0"/>
-          <w:right w:val="none" w:color="000000" w:sz="4" w:space="0"/>
-        </w:tcBorders>
-      </w:tcPr>
-    </w:tblStylePr>
-    <w:tblStylePr w:type="lastRow">
+    <w:tblStylePr w:type="firstRow">
       <w:rPr>
         <w:b/>
         <w:color w:val="404040"/>
@@ -6162,6 +6105,52 @@
         </w:tcBorders>
       </w:tcPr>
     </w:tblStylePr>
+    <w:tblStylePr w:type="lastCol">
+      <w:rPr>
+        <w:i/>
+        <w:color w:val="404040"/>
+      </w:rPr>
+      <w:pPr>
+        <w:pBdr/>
+        <w:spacing/>
+        <w:ind/>
+      </w:pPr>
+      <w:tblPr>
+        <w:tblBorders/>
+      </w:tblPr>
+      <w:tcPr>
+        <w:shd w:val="clear" w:color="ffffff"/>
+        <w:tcBorders>
+          <w:top w:val="none" w:color="000000" w:sz="4" w:space="0"/>
+          <w:left w:val="none" w:color="000000" w:sz="4" w:space="0"/>
+          <w:bottom w:val="none" w:color="000000" w:sz="4" w:space="0"/>
+          <w:right w:val="none" w:color="000000" w:sz="4" w:space="0"/>
+        </w:tcBorders>
+      </w:tcPr>
+    </w:tblStylePr>
+    <w:tblStylePr w:type="lastRow">
+      <w:rPr>
+        <w:b/>
+        <w:color w:val="404040"/>
+      </w:rPr>
+      <w:pPr>
+        <w:pBdr/>
+        <w:spacing/>
+        <w:ind/>
+      </w:pPr>
+      <w:tblPr>
+        <w:tblBorders/>
+      </w:tblPr>
+      <w:tcPr>
+        <w:shd w:val="clear" w:color="ffffff"/>
+        <w:tcBorders>
+          <w:top w:val="none" w:color="000000" w:sz="4" w:space="0"/>
+          <w:left w:val="none" w:color="000000" w:sz="4" w:space="0"/>
+          <w:bottom w:val="none" w:color="000000" w:sz="4" w:space="0"/>
+          <w:right w:val="none" w:color="000000" w:sz="4" w:space="0"/>
+        </w:tcBorders>
+      </w:tcPr>
+    </w:tblStylePr>
     <w:tblStylePr w:type="nwCell">
       <w:pPr>
         <w:pBdr/>
@@ -6228,9 +6217,9 @@
       </w:tcPr>
     </w:tblStylePr>
   </w:style>
-  <w:style w:type="table" w:styleId="71">
+  <w:style w:type="table" w:styleId="709">
     <w:name w:val="Grid Table 3 - Accent 2"/>
-    <w:basedOn w:val="618"/>
+    <w:basedOn w:val="831"/>
     <w:uiPriority w:val="99"/>
     <w:pPr>
       <w:pBdr/>
@@ -6329,29 +6318,6 @@
         <w:tblBorders/>
       </w:tblPr>
       <w:tcPr>
-        <w:shd w:color="ffffff"/>
-        <w:tcBorders>
-          <w:top w:val="none" w:color="000000" w:sz="4" w:space="0"/>
-          <w:left w:val="none" w:color="000000" w:sz="4" w:space="0"/>
-          <w:bottom w:val="none" w:color="000000" w:sz="4" w:space="0"/>
-          <w:right w:val="none" w:color="000000" w:sz="4" w:space="0"/>
-        </w:tcBorders>
-      </w:tcPr>
-    </w:tblStylePr>
-    <w:tblStylePr w:type="firstRow">
-      <w:rPr>
-        <w:b/>
-        <w:color w:val="404040"/>
-      </w:rPr>
-      <w:pPr>
-        <w:pBdr/>
-        <w:spacing/>
-        <w:ind/>
-      </w:pPr>
-      <w:tblPr>
-        <w:tblBorders/>
-      </w:tblPr>
-      <w:tcPr>
         <w:shd w:val="clear" w:color="ffffff"/>
         <w:tcBorders>
           <w:top w:val="none" w:color="000000" w:sz="4" w:space="0"/>
@@ -6361,30 +6327,7 @@
         </w:tcBorders>
       </w:tcPr>
     </w:tblStylePr>
-    <w:tblStylePr w:type="lastCol">
-      <w:rPr>
-        <w:i/>
-        <w:color w:val="404040"/>
-      </w:rPr>
-      <w:pPr>
-        <w:pBdr/>
-        <w:spacing/>
-        <w:ind/>
-      </w:pPr>
-      <w:tblPr>
-        <w:tblBorders/>
-      </w:tblPr>
-      <w:tcPr>
-        <w:shd w:color="ffffff"/>
-        <w:tcBorders>
-          <w:top w:val="none" w:color="000000" w:sz="4" w:space="0"/>
-          <w:left w:val="none" w:color="000000" w:sz="4" w:space="0"/>
-          <w:bottom w:val="none" w:color="000000" w:sz="4" w:space="0"/>
-          <w:right w:val="none" w:color="000000" w:sz="4" w:space="0"/>
-        </w:tcBorders>
-      </w:tcPr>
-    </w:tblStylePr>
-    <w:tblStylePr w:type="lastRow">
+    <w:tblStylePr w:type="firstRow">
       <w:rPr>
         <w:b/>
         <w:color w:val="404040"/>
@@ -6407,6 +6350,52 @@
         </w:tcBorders>
       </w:tcPr>
     </w:tblStylePr>
+    <w:tblStylePr w:type="lastCol">
+      <w:rPr>
+        <w:i/>
+        <w:color w:val="404040"/>
+      </w:rPr>
+      <w:pPr>
+        <w:pBdr/>
+        <w:spacing/>
+        <w:ind/>
+      </w:pPr>
+      <w:tblPr>
+        <w:tblBorders/>
+      </w:tblPr>
+      <w:tcPr>
+        <w:shd w:val="clear" w:color="ffffff"/>
+        <w:tcBorders>
+          <w:top w:val="none" w:color="000000" w:sz="4" w:space="0"/>
+          <w:left w:val="none" w:color="000000" w:sz="4" w:space="0"/>
+          <w:bottom w:val="none" w:color="000000" w:sz="4" w:space="0"/>
+          <w:right w:val="none" w:color="000000" w:sz="4" w:space="0"/>
+        </w:tcBorders>
+      </w:tcPr>
+    </w:tblStylePr>
+    <w:tblStylePr w:type="lastRow">
+      <w:rPr>
+        <w:b/>
+        <w:color w:val="404040"/>
+      </w:rPr>
+      <w:pPr>
+        <w:pBdr/>
+        <w:spacing/>
+        <w:ind/>
+      </w:pPr>
+      <w:tblPr>
+        <w:tblBorders/>
+      </w:tblPr>
+      <w:tcPr>
+        <w:shd w:val="clear" w:color="ffffff"/>
+        <w:tcBorders>
+          <w:top w:val="none" w:color="000000" w:sz="4" w:space="0"/>
+          <w:left w:val="none" w:color="000000" w:sz="4" w:space="0"/>
+          <w:bottom w:val="none" w:color="000000" w:sz="4" w:space="0"/>
+          <w:right w:val="none" w:color="000000" w:sz="4" w:space="0"/>
+        </w:tcBorders>
+      </w:tcPr>
+    </w:tblStylePr>
     <w:tblStylePr w:type="nwCell">
       <w:pPr>
         <w:pBdr/>
@@ -6473,9 +6462,9 @@
       </w:tcPr>
     </w:tblStylePr>
   </w:style>
-  <w:style w:type="table" w:styleId="72">
+  <w:style w:type="table" w:styleId="710">
     <w:name w:val="Grid Table 3 - Accent 3"/>
-    <w:basedOn w:val="618"/>
+    <w:basedOn w:val="831"/>
     <w:uiPriority w:val="99"/>
     <w:pPr>
       <w:pBdr/>
@@ -6574,29 +6563,6 @@
         <w:tblBorders/>
       </w:tblPr>
       <w:tcPr>
-        <w:shd w:color="ffffff"/>
-        <w:tcBorders>
-          <w:top w:val="none" w:color="000000" w:sz="4" w:space="0"/>
-          <w:left w:val="none" w:color="000000" w:sz="4" w:space="0"/>
-          <w:bottom w:val="none" w:color="000000" w:sz="4" w:space="0"/>
-          <w:right w:val="none" w:color="000000" w:sz="4" w:space="0"/>
-        </w:tcBorders>
-      </w:tcPr>
-    </w:tblStylePr>
-    <w:tblStylePr w:type="firstRow">
-      <w:rPr>
-        <w:b/>
-        <w:color w:val="404040"/>
-      </w:rPr>
-      <w:pPr>
-        <w:pBdr/>
-        <w:spacing/>
-        <w:ind/>
-      </w:pPr>
-      <w:tblPr>
-        <w:tblBorders/>
-      </w:tblPr>
-      <w:tcPr>
         <w:shd w:val="clear" w:color="ffffff"/>
         <w:tcBorders>
           <w:top w:val="none" w:color="000000" w:sz="4" w:space="0"/>
@@ -6606,30 +6572,7 @@
         </w:tcBorders>
       </w:tcPr>
     </w:tblStylePr>
-    <w:tblStylePr w:type="lastCol">
-      <w:rPr>
-        <w:i/>
-        <w:color w:val="404040"/>
-      </w:rPr>
-      <w:pPr>
-        <w:pBdr/>
-        <w:spacing/>
-        <w:ind/>
-      </w:pPr>
-      <w:tblPr>
-        <w:tblBorders/>
-      </w:tblPr>
-      <w:tcPr>
-        <w:shd w:color="ffffff"/>
-        <w:tcBorders>
-          <w:top w:val="none" w:color="000000" w:sz="4" w:space="0"/>
-          <w:left w:val="none" w:color="000000" w:sz="4" w:space="0"/>
-          <w:bottom w:val="none" w:color="000000" w:sz="4" w:space="0"/>
-          <w:right w:val="none" w:color="000000" w:sz="4" w:space="0"/>
-        </w:tcBorders>
-      </w:tcPr>
-    </w:tblStylePr>
-    <w:tblStylePr w:type="lastRow">
+    <w:tblStylePr w:type="firstRow">
       <w:rPr>
         <w:b/>
         <w:color w:val="404040"/>
@@ -6652,6 +6595,52 @@
         </w:tcBorders>
       </w:tcPr>
     </w:tblStylePr>
+    <w:tblStylePr w:type="lastCol">
+      <w:rPr>
+        <w:i/>
+        <w:color w:val="404040"/>
+      </w:rPr>
+      <w:pPr>
+        <w:pBdr/>
+        <w:spacing/>
+        <w:ind/>
+      </w:pPr>
+      <w:tblPr>
+        <w:tblBorders/>
+      </w:tblPr>
+      <w:tcPr>
+        <w:shd w:val="clear" w:color="ffffff"/>
+        <w:tcBorders>
+          <w:top w:val="none" w:color="000000" w:sz="4" w:space="0"/>
+          <w:left w:val="none" w:color="000000" w:sz="4" w:space="0"/>
+          <w:bottom w:val="none" w:color="000000" w:sz="4" w:space="0"/>
+          <w:right w:val="none" w:color="000000" w:sz="4" w:space="0"/>
+        </w:tcBorders>
+      </w:tcPr>
+    </w:tblStylePr>
+    <w:tblStylePr w:type="lastRow">
+      <w:rPr>
+        <w:b/>
+        <w:color w:val="404040"/>
+      </w:rPr>
+      <w:pPr>
+        <w:pBdr/>
+        <w:spacing/>
+        <w:ind/>
+      </w:pPr>
+      <w:tblPr>
+        <w:tblBorders/>
+      </w:tblPr>
+      <w:tcPr>
+        <w:shd w:val="clear" w:color="ffffff"/>
+        <w:tcBorders>
+          <w:top w:val="none" w:color="000000" w:sz="4" w:space="0"/>
+          <w:left w:val="none" w:color="000000" w:sz="4" w:space="0"/>
+          <w:bottom w:val="none" w:color="000000" w:sz="4" w:space="0"/>
+          <w:right w:val="none" w:color="000000" w:sz="4" w:space="0"/>
+        </w:tcBorders>
+      </w:tcPr>
+    </w:tblStylePr>
     <w:tblStylePr w:type="nwCell">
       <w:pPr>
         <w:pBdr/>
@@ -6718,9 +6707,9 @@
       </w:tcPr>
     </w:tblStylePr>
   </w:style>
-  <w:style w:type="table" w:styleId="73">
+  <w:style w:type="table" w:styleId="711">
     <w:name w:val="Grid Table 3 - Accent 4"/>
-    <w:basedOn w:val="618"/>
+    <w:basedOn w:val="831"/>
     <w:uiPriority w:val="99"/>
     <w:pPr>
       <w:pBdr/>
@@ -6819,29 +6808,6 @@
         <w:tblBorders/>
       </w:tblPr>
       <w:tcPr>
-        <w:shd w:color="ffffff"/>
-        <w:tcBorders>
-          <w:top w:val="none" w:color="000000" w:sz="4" w:space="0"/>
-          <w:left w:val="none" w:color="000000" w:sz="4" w:space="0"/>
-          <w:bottom w:val="none" w:color="000000" w:sz="4" w:space="0"/>
-          <w:right w:val="none" w:color="000000" w:sz="4" w:space="0"/>
-        </w:tcBorders>
-      </w:tcPr>
-    </w:tblStylePr>
-    <w:tblStylePr w:type="firstRow">
-      <w:rPr>
-        <w:b/>
-        <w:color w:val="404040"/>
-      </w:rPr>
-      <w:pPr>
-        <w:pBdr/>
-        <w:spacing/>
-        <w:ind/>
-      </w:pPr>
-      <w:tblPr>
-        <w:tblBorders/>
-      </w:tblPr>
-      <w:tcPr>
         <w:shd w:val="clear" w:color="ffffff"/>
         <w:tcBorders>
           <w:top w:val="none" w:color="000000" w:sz="4" w:space="0"/>
@@ -6851,30 +6817,7 @@
         </w:tcBorders>
       </w:tcPr>
     </w:tblStylePr>
-    <w:tblStylePr w:type="lastCol">
-      <w:rPr>
-        <w:i/>
-        <w:color w:val="404040"/>
-      </w:rPr>
-      <w:pPr>
-        <w:pBdr/>
-        <w:spacing/>
-        <w:ind/>
-      </w:pPr>
-      <w:tblPr>
-        <w:tblBorders/>
-      </w:tblPr>
-      <w:tcPr>
-        <w:shd w:color="ffffff"/>
-        <w:tcBorders>
-          <w:top w:val="none" w:color="000000" w:sz="4" w:space="0"/>
-          <w:left w:val="none" w:color="000000" w:sz="4" w:space="0"/>
-          <w:bottom w:val="none" w:color="000000" w:sz="4" w:space="0"/>
-          <w:right w:val="none" w:color="000000" w:sz="4" w:space="0"/>
-        </w:tcBorders>
-      </w:tcPr>
-    </w:tblStylePr>
-    <w:tblStylePr w:type="lastRow">
+    <w:tblStylePr w:type="firstRow">
       <w:rPr>
         <w:b/>
         <w:color w:val="404040"/>
@@ -6897,6 +6840,52 @@
         </w:tcBorders>
       </w:tcPr>
     </w:tblStylePr>
+    <w:tblStylePr w:type="lastCol">
+      <w:rPr>
+        <w:i/>
+        <w:color w:val="404040"/>
+      </w:rPr>
+      <w:pPr>
+        <w:pBdr/>
+        <w:spacing/>
+        <w:ind/>
+      </w:pPr>
+      <w:tblPr>
+        <w:tblBorders/>
+      </w:tblPr>
+      <w:tcPr>
+        <w:shd w:val="clear" w:color="ffffff"/>
+        <w:tcBorders>
+          <w:top w:val="none" w:color="000000" w:sz="4" w:space="0"/>
+          <w:left w:val="none" w:color="000000" w:sz="4" w:space="0"/>
+          <w:bottom w:val="none" w:color="000000" w:sz="4" w:space="0"/>
+          <w:right w:val="none" w:color="000000" w:sz="4" w:space="0"/>
+        </w:tcBorders>
+      </w:tcPr>
+    </w:tblStylePr>
+    <w:tblStylePr w:type="lastRow">
+      <w:rPr>
+        <w:b/>
+        <w:color w:val="404040"/>
+      </w:rPr>
+      <w:pPr>
+        <w:pBdr/>
+        <w:spacing/>
+        <w:ind/>
+      </w:pPr>
+      <w:tblPr>
+        <w:tblBorders/>
+      </w:tblPr>
+      <w:tcPr>
+        <w:shd w:val="clear" w:color="ffffff"/>
+        <w:tcBorders>
+          <w:top w:val="none" w:color="000000" w:sz="4" w:space="0"/>
+          <w:left w:val="none" w:color="000000" w:sz="4" w:space="0"/>
+          <w:bottom w:val="none" w:color="000000" w:sz="4" w:space="0"/>
+          <w:right w:val="none" w:color="000000" w:sz="4" w:space="0"/>
+        </w:tcBorders>
+      </w:tcPr>
+    </w:tblStylePr>
     <w:tblStylePr w:type="nwCell">
       <w:pPr>
         <w:pBdr/>
@@ -6963,9 +6952,9 @@
       </w:tcPr>
     </w:tblStylePr>
   </w:style>
-  <w:style w:type="table" w:styleId="74">
+  <w:style w:type="table" w:styleId="712">
     <w:name w:val="Grid Table 3 - Accent 5"/>
-    <w:basedOn w:val="618"/>
+    <w:basedOn w:val="831"/>
     <w:uiPriority w:val="99"/>
     <w:pPr>
       <w:pBdr/>
@@ -7064,29 +7053,6 @@
         <w:tblBorders/>
       </w:tblPr>
       <w:tcPr>
-        <w:shd w:color="ffffff"/>
-        <w:tcBorders>
-          <w:top w:val="none" w:color="000000" w:sz="4" w:space="0"/>
-          <w:left w:val="none" w:color="000000" w:sz="4" w:space="0"/>
-          <w:bottom w:val="none" w:color="000000" w:sz="4" w:space="0"/>
-          <w:right w:val="none" w:color="000000" w:sz="4" w:space="0"/>
-        </w:tcBorders>
-      </w:tcPr>
-    </w:tblStylePr>
-    <w:tblStylePr w:type="firstRow">
-      <w:rPr>
-        <w:b/>
-        <w:color w:val="404040"/>
-      </w:rPr>
-      <w:pPr>
-        <w:pBdr/>
-        <w:spacing/>
-        <w:ind/>
-      </w:pPr>
-      <w:tblPr>
-        <w:tblBorders/>
-      </w:tblPr>
-      <w:tcPr>
         <w:shd w:val="clear" w:color="ffffff"/>
         <w:tcBorders>
           <w:top w:val="none" w:color="000000" w:sz="4" w:space="0"/>
@@ -7096,30 +7062,7 @@
         </w:tcBorders>
       </w:tcPr>
     </w:tblStylePr>
-    <w:tblStylePr w:type="lastCol">
-      <w:rPr>
-        <w:i/>
-        <w:color w:val="404040"/>
-      </w:rPr>
-      <w:pPr>
-        <w:pBdr/>
-        <w:spacing/>
-        <w:ind/>
-      </w:pPr>
-      <w:tblPr>
-        <w:tblBorders/>
-      </w:tblPr>
-      <w:tcPr>
-        <w:shd w:color="ffffff"/>
-        <w:tcBorders>
-          <w:top w:val="none" w:color="000000" w:sz="4" w:space="0"/>
-          <w:left w:val="none" w:color="000000" w:sz="4" w:space="0"/>
-          <w:bottom w:val="none" w:color="000000" w:sz="4" w:space="0"/>
-          <w:right w:val="none" w:color="000000" w:sz="4" w:space="0"/>
-        </w:tcBorders>
-      </w:tcPr>
-    </w:tblStylePr>
-    <w:tblStylePr w:type="lastRow">
+    <w:tblStylePr w:type="firstRow">
       <w:rPr>
         <w:b/>
         <w:color w:val="404040"/>
@@ -7142,6 +7085,52 @@
         </w:tcBorders>
       </w:tcPr>
     </w:tblStylePr>
+    <w:tblStylePr w:type="lastCol">
+      <w:rPr>
+        <w:i/>
+        <w:color w:val="404040"/>
+      </w:rPr>
+      <w:pPr>
+        <w:pBdr/>
+        <w:spacing/>
+        <w:ind/>
+      </w:pPr>
+      <w:tblPr>
+        <w:tblBorders/>
+      </w:tblPr>
+      <w:tcPr>
+        <w:shd w:val="clear" w:color="ffffff"/>
+        <w:tcBorders>
+          <w:top w:val="none" w:color="000000" w:sz="4" w:space="0"/>
+          <w:left w:val="none" w:color="000000" w:sz="4" w:space="0"/>
+          <w:bottom w:val="none" w:color="000000" w:sz="4" w:space="0"/>
+          <w:right w:val="none" w:color="000000" w:sz="4" w:space="0"/>
+        </w:tcBorders>
+      </w:tcPr>
+    </w:tblStylePr>
+    <w:tblStylePr w:type="lastRow">
+      <w:rPr>
+        <w:b/>
+        <w:color w:val="404040"/>
+      </w:rPr>
+      <w:pPr>
+        <w:pBdr/>
+        <w:spacing/>
+        <w:ind/>
+      </w:pPr>
+      <w:tblPr>
+        <w:tblBorders/>
+      </w:tblPr>
+      <w:tcPr>
+        <w:shd w:val="clear" w:color="ffffff"/>
+        <w:tcBorders>
+          <w:top w:val="none" w:color="000000" w:sz="4" w:space="0"/>
+          <w:left w:val="none" w:color="000000" w:sz="4" w:space="0"/>
+          <w:bottom w:val="none" w:color="000000" w:sz="4" w:space="0"/>
+          <w:right w:val="none" w:color="000000" w:sz="4" w:space="0"/>
+        </w:tcBorders>
+      </w:tcPr>
+    </w:tblStylePr>
     <w:tblStylePr w:type="nwCell">
       <w:pPr>
         <w:pBdr/>
@@ -7208,9 +7197,9 @@
       </w:tcPr>
     </w:tblStylePr>
   </w:style>
-  <w:style w:type="table" w:styleId="75">
+  <w:style w:type="table" w:styleId="713">
     <w:name w:val="Grid Table 3 - Accent 6"/>
-    <w:basedOn w:val="618"/>
+    <w:basedOn w:val="831"/>
     <w:uiPriority w:val="99"/>
     <w:pPr>
       <w:pBdr/>
@@ -7309,29 +7298,6 @@
         <w:tblBorders/>
       </w:tblPr>
       <w:tcPr>
-        <w:shd w:color="ffffff"/>
-        <w:tcBorders>
-          <w:top w:val="none" w:color="000000" w:sz="4" w:space="0"/>
-          <w:left w:val="none" w:color="000000" w:sz="4" w:space="0"/>
-          <w:bottom w:val="none" w:color="000000" w:sz="4" w:space="0"/>
-          <w:right w:val="none" w:color="000000" w:sz="4" w:space="0"/>
-        </w:tcBorders>
-      </w:tcPr>
-    </w:tblStylePr>
-    <w:tblStylePr w:type="firstRow">
-      <w:rPr>
-        <w:b/>
-        <w:color w:val="404040"/>
-      </w:rPr>
-      <w:pPr>
-        <w:pBdr/>
-        <w:spacing/>
-        <w:ind/>
-      </w:pPr>
-      <w:tblPr>
-        <w:tblBorders/>
-      </w:tblPr>
-      <w:tcPr>
         <w:shd w:val="clear" w:color="ffffff"/>
         <w:tcBorders>
           <w:top w:val="none" w:color="000000" w:sz="4" w:space="0"/>
@@ -7341,30 +7307,7 @@
         </w:tcBorders>
       </w:tcPr>
     </w:tblStylePr>
-    <w:tblStylePr w:type="lastCol">
-      <w:rPr>
-        <w:i/>
-        <w:color w:val="404040"/>
-      </w:rPr>
-      <w:pPr>
-        <w:pBdr/>
-        <w:spacing/>
-        <w:ind/>
-      </w:pPr>
-      <w:tblPr>
-        <w:tblBorders/>
-      </w:tblPr>
-      <w:tcPr>
-        <w:shd w:color="ffffff"/>
-        <w:tcBorders>
-          <w:top w:val="none" w:color="000000" w:sz="4" w:space="0"/>
-          <w:left w:val="none" w:color="000000" w:sz="4" w:space="0"/>
-          <w:bottom w:val="none" w:color="000000" w:sz="4" w:space="0"/>
-          <w:right w:val="none" w:color="000000" w:sz="4" w:space="0"/>
-        </w:tcBorders>
-      </w:tcPr>
-    </w:tblStylePr>
-    <w:tblStylePr w:type="lastRow">
+    <w:tblStylePr w:type="firstRow">
       <w:rPr>
         <w:b/>
         <w:color w:val="404040"/>
@@ -7387,6 +7330,52 @@
         </w:tcBorders>
       </w:tcPr>
     </w:tblStylePr>
+    <w:tblStylePr w:type="lastCol">
+      <w:rPr>
+        <w:i/>
+        <w:color w:val="404040"/>
+      </w:rPr>
+      <w:pPr>
+        <w:pBdr/>
+        <w:spacing/>
+        <w:ind/>
+      </w:pPr>
+      <w:tblPr>
+        <w:tblBorders/>
+      </w:tblPr>
+      <w:tcPr>
+        <w:shd w:val="clear" w:color="ffffff"/>
+        <w:tcBorders>
+          <w:top w:val="none" w:color="000000" w:sz="4" w:space="0"/>
+          <w:left w:val="none" w:color="000000" w:sz="4" w:space="0"/>
+          <w:bottom w:val="none" w:color="000000" w:sz="4" w:space="0"/>
+          <w:right w:val="none" w:color="000000" w:sz="4" w:space="0"/>
+        </w:tcBorders>
+      </w:tcPr>
+    </w:tblStylePr>
+    <w:tblStylePr w:type="lastRow">
+      <w:rPr>
+        <w:b/>
+        <w:color w:val="404040"/>
+      </w:rPr>
+      <w:pPr>
+        <w:pBdr/>
+        <w:spacing/>
+        <w:ind/>
+      </w:pPr>
+      <w:tblPr>
+        <w:tblBorders/>
+      </w:tblPr>
+      <w:tcPr>
+        <w:shd w:val="clear" w:color="ffffff"/>
+        <w:tcBorders>
+          <w:top w:val="none" w:color="000000" w:sz="4" w:space="0"/>
+          <w:left w:val="none" w:color="000000" w:sz="4" w:space="0"/>
+          <w:bottom w:val="none" w:color="000000" w:sz="4" w:space="0"/>
+          <w:right w:val="none" w:color="000000" w:sz="4" w:space="0"/>
+        </w:tcBorders>
+      </w:tcPr>
+    </w:tblStylePr>
     <w:tblStylePr w:type="nwCell">
       <w:pPr>
         <w:pBdr/>
@@ -7453,9 +7442,9 @@
       </w:tcPr>
     </w:tblStylePr>
   </w:style>
-  <w:style w:type="table" w:styleId="76">
+  <w:style w:type="table" w:styleId="714">
     <w:name w:val="Grid Table 4"/>
-    <w:basedOn w:val="618"/>
+    <w:basedOn w:val="831"/>
     <w:uiPriority w:val="59"/>
     <w:pPr>
       <w:pBdr/>
@@ -7686,9 +7675,9 @@
       </w:tcPr>
     </w:tblStylePr>
   </w:style>
-  <w:style w:type="table" w:styleId="77">
+  <w:style w:type="table" w:styleId="715">
     <w:name w:val="Grid Table 4 - Accent 1"/>
-    <w:basedOn w:val="618"/>
+    <w:basedOn w:val="831"/>
     <w:uiPriority w:val="59"/>
     <w:pPr>
       <w:pBdr/>
@@ -7919,9 +7908,9 @@
       </w:tcPr>
     </w:tblStylePr>
   </w:style>
-  <w:style w:type="table" w:styleId="78">
+  <w:style w:type="table" w:styleId="716">
     <w:name w:val="Grid Table 4 - Accent 2"/>
-    <w:basedOn w:val="618"/>
+    <w:basedOn w:val="831"/>
     <w:uiPriority w:val="59"/>
     <w:pPr>
       <w:pBdr/>
@@ -8152,9 +8141,9 @@
       </w:tcPr>
     </w:tblStylePr>
   </w:style>
-  <w:style w:type="table" w:styleId="79">
+  <w:style w:type="table" w:styleId="717">
     <w:name w:val="Grid Table 4 - Accent 3"/>
-    <w:basedOn w:val="618"/>
+    <w:basedOn w:val="831"/>
     <w:uiPriority w:val="59"/>
     <w:pPr>
       <w:pBdr/>
@@ -8385,9 +8374,9 @@
       </w:tcPr>
     </w:tblStylePr>
   </w:style>
-  <w:style w:type="table" w:styleId="80">
+  <w:style w:type="table" w:styleId="718">
     <w:name w:val="Grid Table 4 - Accent 4"/>
-    <w:basedOn w:val="618"/>
+    <w:basedOn w:val="831"/>
     <w:uiPriority w:val="59"/>
     <w:pPr>
       <w:pBdr/>
@@ -8618,9 +8607,9 @@
       </w:tcPr>
     </w:tblStylePr>
   </w:style>
-  <w:style w:type="table" w:styleId="81">
+  <w:style w:type="table" w:styleId="719">
     <w:name w:val="Grid Table 4 - Accent 5"/>
-    <w:basedOn w:val="618"/>
+    <w:basedOn w:val="831"/>
     <w:uiPriority w:val="59"/>
     <w:pPr>
       <w:pBdr/>
@@ -8851,9 +8840,9 @@
       </w:tcPr>
     </w:tblStylePr>
   </w:style>
-  <w:style w:type="table" w:styleId="82">
+  <w:style w:type="table" w:styleId="720">
     <w:name w:val="Grid Table 4 - Accent 6"/>
-    <w:basedOn w:val="618"/>
+    <w:basedOn w:val="831"/>
     <w:uiPriority w:val="59"/>
     <w:pPr>
       <w:pBdr/>
@@ -9084,9 +9073,9 @@
       </w:tcPr>
     </w:tblStylePr>
   </w:style>
-  <w:style w:type="table" w:styleId="83">
+  <w:style w:type="table" w:styleId="721">
     <w:name w:val="Grid Table 5 Dark"/>
-    <w:basedOn w:val="618"/>
+    <w:basedOn w:val="831"/>
     <w:uiPriority w:val="99"/>
     <w:pPr>
       <w:pBdr/>
@@ -9312,9 +9301,9 @@
       </w:tcPr>
     </w:tblStylePr>
   </w:style>
-  <w:style w:type="table" w:styleId="84">
+  <w:style w:type="table" w:styleId="722">
     <w:name w:val="Grid Table 5 Dark- Accent 1"/>
-    <w:basedOn w:val="618"/>
+    <w:basedOn w:val="831"/>
     <w:uiPriority w:val="99"/>
     <w:pPr>
       <w:pBdr/>
@@ -9540,9 +9529,9 @@
       </w:tcPr>
     </w:tblStylePr>
   </w:style>
-  <w:style w:type="table" w:styleId="85">
+  <w:style w:type="table" w:styleId="723">
     <w:name w:val="Grid Table 5 Dark - Accent 2"/>
-    <w:basedOn w:val="618"/>
+    <w:basedOn w:val="831"/>
     <w:uiPriority w:val="99"/>
     <w:pPr>
       <w:pBdr/>
@@ -9768,9 +9757,9 @@
       </w:tcPr>
     </w:tblStylePr>
   </w:style>
-  <w:style w:type="table" w:styleId="86">
+  <w:style w:type="table" w:styleId="724">
     <w:name w:val="Grid Table 5 Dark - Accent 3"/>
-    <w:basedOn w:val="618"/>
+    <w:basedOn w:val="831"/>
     <w:uiPriority w:val="99"/>
     <w:pPr>
       <w:pBdr/>
@@ -9996,9 +9985,9 @@
       </w:tcPr>
     </w:tblStylePr>
   </w:style>
-  <w:style w:type="table" w:styleId="87">
+  <w:style w:type="table" w:styleId="725">
     <w:name w:val="Grid Table 5 Dark- Accent 4"/>
-    <w:basedOn w:val="618"/>
+    <w:basedOn w:val="831"/>
     <w:uiPriority w:val="99"/>
     <w:pPr>
       <w:pBdr/>
@@ -10224,9 +10213,9 @@
       </w:tcPr>
     </w:tblStylePr>
   </w:style>
-  <w:style w:type="table" w:styleId="88">
+  <w:style w:type="table" w:styleId="726">
     <w:name w:val="Grid Table 5 Dark - Accent 5"/>
-    <w:basedOn w:val="618"/>
+    <w:basedOn w:val="831"/>
     <w:uiPriority w:val="99"/>
     <w:pPr>
       <w:pBdr/>
@@ -10452,9 +10441,9 @@
       </w:tcPr>
     </w:tblStylePr>
   </w:style>
-  <w:style w:type="table" w:styleId="89">
+  <w:style w:type="table" w:styleId="727">
     <w:name w:val="Grid Table 5 Dark - Accent 6"/>
-    <w:basedOn w:val="618"/>
+    <w:basedOn w:val="831"/>
     <w:uiPriority w:val="99"/>
     <w:pPr>
       <w:pBdr/>
@@ -10680,9 +10669,9 @@
       </w:tcPr>
     </w:tblStylePr>
   </w:style>
-  <w:style w:type="table" w:styleId="90">
+  <w:style w:type="table" w:styleId="728">
     <w:name w:val="Grid Table 6 Colorful"/>
-    <w:basedOn w:val="618"/>
+    <w:basedOn w:val="831"/>
     <w:uiPriority w:val="99"/>
     <w:pPr>
       <w:pBdr/>
@@ -10910,9 +10899,9 @@
       </w:tcPr>
     </w:tblStylePr>
   </w:style>
-  <w:style w:type="table" w:styleId="91">
+  <w:style w:type="table" w:styleId="729">
     <w:name w:val="Grid Table 6 Colorful - Accent 1"/>
-    <w:basedOn w:val="618"/>
+    <w:basedOn w:val="831"/>
     <w:uiPriority w:val="99"/>
     <w:pPr>
       <w:pBdr/>
@@ -11140,9 +11129,9 @@
       </w:tcPr>
     </w:tblStylePr>
   </w:style>
-  <w:style w:type="table" w:styleId="92">
+  <w:style w:type="table" w:styleId="730">
     <w:name w:val="Grid Table 6 Colorful - Accent 2"/>
-    <w:basedOn w:val="618"/>
+    <w:basedOn w:val="831"/>
     <w:uiPriority w:val="99"/>
     <w:pPr>
       <w:pBdr/>
@@ -11370,9 +11359,9 @@
       </w:tcPr>
     </w:tblStylePr>
   </w:style>
-  <w:style w:type="table" w:styleId="93">
+  <w:style w:type="table" w:styleId="731">
     <w:name w:val="Grid Table 6 Colorful - Accent 3"/>
-    <w:basedOn w:val="618"/>
+    <w:basedOn w:val="831"/>
     <w:uiPriority w:val="99"/>
     <w:pPr>
       <w:pBdr/>
@@ -11600,9 +11589,9 @@
       </w:tcPr>
     </w:tblStylePr>
   </w:style>
-  <w:style w:type="table" w:styleId="94">
+  <w:style w:type="table" w:styleId="732">
     <w:name w:val="Grid Table 6 Colorful - Accent 4"/>
-    <w:basedOn w:val="618"/>
+    <w:basedOn w:val="831"/>
     <w:uiPriority w:val="99"/>
     <w:pPr>
       <w:pBdr/>
@@ -11830,9 +11819,9 @@
       </w:tcPr>
     </w:tblStylePr>
   </w:style>
-  <w:style w:type="table" w:styleId="95">
+  <w:style w:type="table" w:styleId="733">
     <w:name w:val="Grid Table 6 Colorful - Accent 5"/>
-    <w:basedOn w:val="618"/>
+    <w:basedOn w:val="831"/>
     <w:uiPriority w:val="99"/>
     <w:pPr>
       <w:pBdr/>
@@ -12060,9 +12049,9 @@
       </w:tcPr>
     </w:tblStylePr>
   </w:style>
-  <w:style w:type="table" w:styleId="96">
+  <w:style w:type="table" w:styleId="734">
     <w:name w:val="Grid Table 6 Colorful - Accent 6"/>
-    <w:basedOn w:val="618"/>
+    <w:basedOn w:val="831"/>
     <w:uiPriority w:val="99"/>
     <w:pPr>
       <w:pBdr/>
@@ -12290,9 +12279,9 @@
       </w:tcPr>
     </w:tblStylePr>
   </w:style>
-  <w:style w:type="table" w:styleId="97">
+  <w:style w:type="table" w:styleId="735">
     <w:name w:val="Grid Table 7 Colorful"/>
-    <w:basedOn w:val="618"/>
+    <w:basedOn w:val="831"/>
     <w:uiPriority w:val="99"/>
     <w:pPr>
       <w:pBdr/>
@@ -12394,11 +12383,11 @@
         <w:tblBorders/>
       </w:tblPr>
       <w:tcPr>
-        <w:shd w:color="ffffff"/>
+        <w:shd w:val="clear" w:color="ffffff"/>
         <w:tcBorders>
-          <w:top w:val="none"/>
-          <w:left w:val="none"/>
-          <w:bottom w:val="none"/>
+          <w:top w:val="none" w:color="000000" w:sz="4" w:space="0"/>
+          <w:left w:val="none" w:color="000000" w:sz="4" w:space="0"/>
+          <w:bottom w:val="none" w:color="000000" w:sz="4" w:space="0"/>
           <w:right w:val="single" w:color="000000" w:themeColor="text1" w:themeTint="80" w:sz="4" w:space="0"/>
         </w:tcBorders>
       </w:tcPr>
@@ -12421,10 +12410,10 @@
       <w:tcPr>
         <w:shd w:val="clear" w:color="ffffff" w:themeColor="light1" w:fill="ffffff" w:themeFill="light1"/>
         <w:tcBorders>
-          <w:top w:val="none"/>
-          <w:left w:val="none"/>
+          <w:top w:val="none" w:color="000000" w:sz="4" w:space="0"/>
+          <w:left w:val="none" w:color="000000" w:sz="4" w:space="0"/>
           <w:bottom w:val="single" w:color="000000" w:themeColor="text1" w:themeTint="80" w:sz="4" w:space="0"/>
-          <w:right w:val="none"/>
+          <w:right w:val="none" w:color="000000" w:sz="4" w:space="0"/>
         </w:tcBorders>
       </w:tcPr>
     </w:tblStylePr>
@@ -12444,12 +12433,12 @@
         <w:tblBorders/>
       </w:tblPr>
       <w:tcPr>
-        <w:shd w:color="ffffff"/>
+        <w:shd w:val="clear" w:color="ffffff"/>
         <w:tcBorders>
-          <w:top w:val="none"/>
+          <w:top w:val="none" w:color="000000" w:sz="4" w:space="0"/>
           <w:left w:val="single" w:color="000000" w:themeColor="text1" w:themeTint="80" w:sz="4" w:space="0"/>
-          <w:bottom w:val="none"/>
-          <w:right w:val="none"/>
+          <w:bottom w:val="none" w:color="000000" w:sz="4" w:space="0"/>
+          <w:right w:val="none" w:color="000000" w:sz="4" w:space="0"/>
         </w:tcBorders>
       </w:tcPr>
     </w:tblStylePr>
@@ -12472,9 +12461,9 @@
         <w:shd w:val="clear" w:color="ffffff" w:themeColor="light1" w:fill="ffffff" w:themeFill="light1"/>
         <w:tcBorders>
           <w:top w:val="single" w:color="000000" w:themeColor="text1" w:themeTint="80" w:sz="4" w:space="0"/>
-          <w:left w:val="none"/>
-          <w:bottom w:val="none"/>
-          <w:right w:val="none"/>
+          <w:left w:val="none" w:color="000000" w:sz="4" w:space="0"/>
+          <w:bottom w:val="none" w:color="000000" w:sz="4" w:space="0"/>
+          <w:right w:val="none" w:color="000000" w:sz="4" w:space="0"/>
         </w:tcBorders>
       </w:tcPr>
     </w:tblStylePr>
@@ -12544,9 +12533,9 @@
       </w:tcPr>
     </w:tblStylePr>
   </w:style>
-  <w:style w:type="table" w:styleId="98">
+  <w:style w:type="table" w:styleId="736">
     <w:name w:val="Grid Table 7 Colorful - Accent 1"/>
-    <w:basedOn w:val="618"/>
+    <w:basedOn w:val="831"/>
     <w:uiPriority w:val="99"/>
     <w:pPr>
       <w:pBdr/>
@@ -12648,11 +12637,11 @@
         <w:tblBorders/>
       </w:tblPr>
       <w:tcPr>
-        <w:shd w:color="ffffff"/>
+        <w:shd w:val="clear" w:color="ffffff"/>
         <w:tcBorders>
-          <w:top w:val="none"/>
-          <w:left w:val="none"/>
-          <w:bottom w:val="none"/>
+          <w:top w:val="none" w:color="000000" w:sz="4" w:space="0"/>
+          <w:left w:val="none" w:color="000000" w:sz="4" w:space="0"/>
+          <w:bottom w:val="none" w:color="000000" w:sz="4" w:space="0"/>
           <w:right w:val="single" w:color="000000" w:themeColor="accent1" w:themeTint="80" w:sz="4" w:space="0"/>
         </w:tcBorders>
       </w:tcPr>
@@ -12675,10 +12664,10 @@
       <w:tcPr>
         <w:shd w:val="clear" w:color="ffffff" w:themeColor="light1" w:fill="ffffff" w:themeFill="light1"/>
         <w:tcBorders>
-          <w:top w:val="none"/>
-          <w:left w:val="none"/>
+          <w:top w:val="none" w:color="000000" w:sz="4" w:space="0"/>
+          <w:left w:val="none" w:color="000000" w:sz="4" w:space="0"/>
           <w:bottom w:val="single" w:color="000000" w:themeColor="accent1" w:themeTint="80" w:sz="4" w:space="0"/>
-          <w:right w:val="none"/>
+          <w:right w:val="none" w:color="000000" w:sz="4" w:space="0"/>
         </w:tcBorders>
       </w:tcPr>
     </w:tblStylePr>
@@ -12698,12 +12687,12 @@
         <w:tblBorders/>
       </w:tblPr>
       <w:tcPr>
-        <w:shd w:color="ffffff"/>
+        <w:shd w:val="clear" w:color="ffffff"/>
         <w:tcBorders>
-          <w:top w:val="none"/>
+          <w:top w:val="none" w:color="000000" w:sz="4" w:space="0"/>
           <w:left w:val="single" w:color="000000" w:themeColor="accent1" w:themeTint="80" w:sz="4" w:space="0"/>
-          <w:bottom w:val="none"/>
-          <w:right w:val="none"/>
+          <w:bottom w:val="none" w:color="000000" w:sz="4" w:space="0"/>
+          <w:right w:val="none" w:color="000000" w:sz="4" w:space="0"/>
         </w:tcBorders>
       </w:tcPr>
     </w:tblStylePr>
@@ -12726,9 +12715,9 @@
         <w:shd w:val="clear" w:color="ffffff" w:themeColor="light1" w:fill="ffffff" w:themeFill="light1"/>
         <w:tcBorders>
           <w:top w:val="single" w:color="000000" w:themeColor="accent1" w:themeTint="80" w:sz="4" w:space="0"/>
-          <w:left w:val="none"/>
-          <w:bottom w:val="none"/>
-          <w:right w:val="none"/>
+          <w:left w:val="none" w:color="000000" w:sz="4" w:space="0"/>
+          <w:bottom w:val="none" w:color="000000" w:sz="4" w:space="0"/>
+          <w:right w:val="none" w:color="000000" w:sz="4" w:space="0"/>
         </w:tcBorders>
       </w:tcPr>
     </w:tblStylePr>
@@ -12798,9 +12787,9 @@
       </w:tcPr>
     </w:tblStylePr>
   </w:style>
-  <w:style w:type="table" w:styleId="99">
+  <w:style w:type="table" w:styleId="737">
     <w:name w:val="Grid Table 7 Colorful - Accent 2"/>
-    <w:basedOn w:val="618"/>
+    <w:basedOn w:val="831"/>
     <w:uiPriority w:val="99"/>
     <w:pPr>
       <w:pBdr/>
@@ -12902,11 +12891,11 @@
         <w:tblBorders/>
       </w:tblPr>
       <w:tcPr>
-        <w:shd w:color="ffffff"/>
+        <w:shd w:val="clear" w:color="ffffff"/>
         <w:tcBorders>
-          <w:top w:val="none"/>
-          <w:left w:val="none"/>
-          <w:bottom w:val="none"/>
+          <w:top w:val="none" w:color="000000" w:sz="4" w:space="0"/>
+          <w:left w:val="none" w:color="000000" w:sz="4" w:space="0"/>
+          <w:bottom w:val="none" w:color="000000" w:sz="4" w:space="0"/>
           <w:right w:val="single" w:color="000000" w:themeColor="accent2" w:themeTint="97" w:sz="4" w:space="0"/>
         </w:tcBorders>
       </w:tcPr>
@@ -12929,10 +12918,10 @@
       <w:tcPr>
         <w:shd w:val="clear" w:color="ffffff" w:themeColor="light1" w:fill="ffffff" w:themeFill="light1"/>
         <w:tcBorders>
-          <w:top w:val="none"/>
-          <w:left w:val="none"/>
+          <w:top w:val="none" w:color="000000" w:sz="4" w:space="0"/>
+          <w:left w:val="none" w:color="000000" w:sz="4" w:space="0"/>
           <w:bottom w:val="single" w:color="000000" w:themeColor="accent2" w:themeTint="97" w:sz="4" w:space="0"/>
-          <w:right w:val="none"/>
+          <w:right w:val="none" w:color="000000" w:sz="4" w:space="0"/>
         </w:tcBorders>
       </w:tcPr>
     </w:tblStylePr>
@@ -12952,12 +12941,12 @@
         <w:tblBorders/>
       </w:tblPr>
       <w:tcPr>
-        <w:shd w:color="ffffff"/>
+        <w:shd w:val="clear" w:color="ffffff"/>
         <w:tcBorders>
-          <w:top w:val="none"/>
+          <w:top w:val="none" w:color="000000" w:sz="4" w:space="0"/>
           <w:left w:val="single" w:color="000000" w:themeColor="accent2" w:themeTint="97" w:sz="4" w:space="0"/>
-          <w:bottom w:val="none"/>
-          <w:right w:val="none"/>
+          <w:bottom w:val="none" w:color="000000" w:sz="4" w:space="0"/>
+          <w:right w:val="none" w:color="000000" w:sz="4" w:space="0"/>
         </w:tcBorders>
       </w:tcPr>
     </w:tblStylePr>
@@ -12980,9 +12969,9 @@
         <w:shd w:val="clear" w:color="ffffff" w:themeColor="light1" w:fill="ffffff" w:themeFill="light1"/>
         <w:tcBorders>
           <w:top w:val="single" w:color="000000" w:themeColor="accent2" w:themeTint="97" w:sz="4" w:space="0"/>
-          <w:left w:val="none"/>
-          <w:bottom w:val="none"/>
-          <w:right w:val="none"/>
+          <w:left w:val="none" w:color="000000" w:sz="4" w:space="0"/>
+          <w:bottom w:val="none" w:color="000000" w:sz="4" w:space="0"/>
+          <w:right w:val="none" w:color="000000" w:sz="4" w:space="0"/>
         </w:tcBorders>
       </w:tcPr>
     </w:tblStylePr>
@@ -13052,9 +13041,9 @@
       </w:tcPr>
     </w:tblStylePr>
   </w:style>
-  <w:style w:type="table" w:styleId="100">
+  <w:style w:type="table" w:styleId="738">
     <w:name w:val="Grid Table 7 Colorful - Accent 3"/>
-    <w:basedOn w:val="618"/>
+    <w:basedOn w:val="831"/>
     <w:uiPriority w:val="99"/>
     <w:pPr>
       <w:pBdr/>
@@ -13156,11 +13145,11 @@
         <w:tblBorders/>
       </w:tblPr>
       <w:tcPr>
-        <w:shd w:color="ffffff"/>
+        <w:shd w:val="clear" w:color="ffffff"/>
         <w:tcBorders>
-          <w:top w:val="none"/>
-          <w:left w:val="none"/>
-          <w:bottom w:val="none"/>
+          <w:top w:val="none" w:color="000000" w:sz="4" w:space="0"/>
+          <w:left w:val="none" w:color="000000" w:sz="4" w:space="0"/>
+          <w:bottom w:val="none" w:color="000000" w:sz="4" w:space="0"/>
           <w:right w:val="single" w:color="000000" w:themeColor="accent3" w:themeTint="FE" w:sz="4" w:space="0"/>
         </w:tcBorders>
       </w:tcPr>
@@ -13183,10 +13172,10 @@
       <w:tcPr>
         <w:shd w:val="clear" w:color="ffffff" w:themeColor="light1" w:fill="ffffff" w:themeFill="light1"/>
         <w:tcBorders>
-          <w:top w:val="none"/>
-          <w:left w:val="none"/>
+          <w:top w:val="none" w:color="000000" w:sz="4" w:space="0"/>
+          <w:left w:val="none" w:color="000000" w:sz="4" w:space="0"/>
           <w:bottom w:val="single" w:color="000000" w:themeColor="accent3" w:themeTint="FE" w:sz="4" w:space="0"/>
-          <w:right w:val="none"/>
+          <w:right w:val="none" w:color="000000" w:sz="4" w:space="0"/>
         </w:tcBorders>
       </w:tcPr>
     </w:tblStylePr>
@@ -13206,12 +13195,12 @@
         <w:tblBorders/>
       </w:tblPr>
       <w:tcPr>
-        <w:shd w:color="ffffff"/>
+        <w:shd w:val="clear" w:color="ffffff"/>
         <w:tcBorders>
-          <w:top w:val="none"/>
+          <w:top w:val="none" w:color="000000" w:sz="4" w:space="0"/>
           <w:left w:val="single" w:color="000000" w:themeColor="accent3" w:themeTint="FE" w:sz="4" w:space="0"/>
-          <w:bottom w:val="none"/>
-          <w:right w:val="none"/>
+          <w:bottom w:val="none" w:color="000000" w:sz="4" w:space="0"/>
+          <w:right w:val="none" w:color="000000" w:sz="4" w:space="0"/>
         </w:tcBorders>
       </w:tcPr>
     </w:tblStylePr>
@@ -13234,9 +13223,9 @@
         <w:shd w:val="clear" w:color="ffffff" w:themeColor="light1" w:fill="ffffff" w:themeFill="light1"/>
         <w:tcBorders>
           <w:top w:val="single" w:color="000000" w:themeColor="accent3" w:themeTint="FE" w:sz="4" w:space="0"/>
-          <w:left w:val="none"/>
-          <w:bottom w:val="none"/>
-          <w:right w:val="none"/>
+          <w:left w:val="none" w:color="000000" w:sz="4" w:space="0"/>
+          <w:bottom w:val="none" w:color="000000" w:sz="4" w:space="0"/>
+          <w:right w:val="none" w:color="000000" w:sz="4" w:space="0"/>
         </w:tcBorders>
       </w:tcPr>
     </w:tblStylePr>
@@ -13306,9 +13295,9 @@
       </w:tcPr>
     </w:tblStylePr>
   </w:style>
-  <w:style w:type="table" w:styleId="101">
+  <w:style w:type="table" w:styleId="739">
     <w:name w:val="Grid Table 7 Colorful - Accent 4"/>
-    <w:basedOn w:val="618"/>
+    <w:basedOn w:val="831"/>
     <w:uiPriority w:val="99"/>
     <w:pPr>
       <w:pBdr/>
@@ -13410,11 +13399,11 @@
         <w:tblBorders/>
       </w:tblPr>
       <w:tcPr>
-        <w:shd w:color="ffffff"/>
+        <w:shd w:val="clear" w:color="ffffff"/>
         <w:tcBorders>
-          <w:top w:val="none"/>
-          <w:left w:val="none"/>
-          <w:bottom w:val="none"/>
+          <w:top w:val="none" w:color="000000" w:sz="4" w:space="0"/>
+          <w:left w:val="none" w:color="000000" w:sz="4" w:space="0"/>
+          <w:bottom w:val="none" w:color="000000" w:sz="4" w:space="0"/>
           <w:right w:val="single" w:color="000000" w:themeColor="accent4" w:themeTint="9A" w:sz="4" w:space="0"/>
         </w:tcBorders>
       </w:tcPr>
@@ -13437,10 +13426,10 @@
       <w:tcPr>
         <w:shd w:val="clear" w:color="ffffff" w:themeColor="light1" w:fill="ffffff" w:themeFill="light1"/>
         <w:tcBorders>
-          <w:top w:val="none"/>
-          <w:left w:val="none"/>
+          <w:top w:val="none" w:color="000000" w:sz="4" w:space="0"/>
+          <w:left w:val="none" w:color="000000" w:sz="4" w:space="0"/>
           <w:bottom w:val="single" w:color="000000" w:themeColor="accent4" w:themeTint="9A" w:sz="4" w:space="0"/>
-          <w:right w:val="none"/>
+          <w:right w:val="none" w:color="000000" w:sz="4" w:space="0"/>
         </w:tcBorders>
       </w:tcPr>
     </w:tblStylePr>
@@ -13460,12 +13449,12 @@
         <w:tblBorders/>
       </w:tblPr>
       <w:tcPr>
-        <w:shd w:color="ffffff"/>
+        <w:shd w:val="clear" w:color="ffffff"/>
         <w:tcBorders>
-          <w:top w:val="none"/>
+          <w:top w:val="none" w:color="000000" w:sz="4" w:space="0"/>
           <w:left w:val="single" w:color="000000" w:themeColor="accent4" w:themeTint="9A" w:sz="4" w:space="0"/>
-          <w:bottom w:val="none"/>
-          <w:right w:val="none"/>
+          <w:bottom w:val="none" w:color="000000" w:sz="4" w:space="0"/>
+          <w:right w:val="none" w:color="000000" w:sz="4" w:space="0"/>
         </w:tcBorders>
       </w:tcPr>
     </w:tblStylePr>
@@ -13488,9 +13477,9 @@
         <w:shd w:val="clear" w:color="ffffff" w:themeColor="light1" w:fill="ffffff" w:themeFill="light1"/>
         <w:tcBorders>
           <w:top w:val="single" w:color="000000" w:themeColor="accent4" w:themeTint="9A" w:sz="4" w:space="0"/>
-          <w:left w:val="none"/>
-          <w:bottom w:val="none"/>
-          <w:right w:val="none"/>
+          <w:left w:val="none" w:color="000000" w:sz="4" w:space="0"/>
+          <w:bottom w:val="none" w:color="000000" w:sz="4" w:space="0"/>
+          <w:right w:val="none" w:color="000000" w:sz="4" w:space="0"/>
         </w:tcBorders>
       </w:tcPr>
     </w:tblStylePr>
@@ -13560,9 +13549,9 @@
       </w:tcPr>
     </w:tblStylePr>
   </w:style>
-  <w:style w:type="table" w:styleId="102">
+  <w:style w:type="table" w:styleId="740">
     <w:name w:val="Grid Table 7 Colorful - Accent 5"/>
-    <w:basedOn w:val="618"/>
+    <w:basedOn w:val="831"/>
     <w:uiPriority w:val="99"/>
     <w:pPr>
       <w:pBdr/>
@@ -13664,11 +13653,11 @@
         <w:tblBorders/>
       </w:tblPr>
       <w:tcPr>
-        <w:shd w:color="ffffff"/>
+        <w:shd w:val="clear" w:color="ffffff"/>
         <w:tcBorders>
-          <w:top w:val="none"/>
-          <w:left w:val="none"/>
-          <w:bottom w:val="none"/>
+          <w:top w:val="none" w:color="000000" w:sz="4" w:space="0"/>
+          <w:left w:val="none" w:color="000000" w:sz="4" w:space="0"/>
+          <w:bottom w:val="none" w:color="000000" w:sz="4" w:space="0"/>
           <w:right w:val="single" w:color="000000" w:themeColor="accent5" w:themeTint="90" w:sz="4" w:space="0"/>
         </w:tcBorders>
       </w:tcPr>
@@ -13691,10 +13680,10 @@
       <w:tcPr>
         <w:shd w:val="clear" w:color="ffffff" w:themeColor="light1" w:fill="ffffff" w:themeFill="light1"/>
         <w:tcBorders>
-          <w:top w:val="none"/>
-          <w:left w:val="none"/>
+          <w:top w:val="none" w:color="000000" w:sz="4" w:space="0"/>
+          <w:left w:val="none" w:color="000000" w:sz="4" w:space="0"/>
           <w:bottom w:val="single" w:color="000000" w:themeColor="accent5" w:themeTint="90" w:sz="4" w:space="0"/>
-          <w:right w:val="none"/>
+          <w:right w:val="none" w:color="000000" w:sz="4" w:space="0"/>
         </w:tcBorders>
       </w:tcPr>
     </w:tblStylePr>
@@ -13714,12 +13703,12 @@
         <w:tblBorders/>
       </w:tblPr>
       <w:tcPr>
-        <w:shd w:color="ffffff"/>
+        <w:shd w:val="clear" w:color="ffffff"/>
         <w:tcBorders>
-          <w:top w:val="none"/>
+          <w:top w:val="none" w:color="000000" w:sz="4" w:space="0"/>
           <w:left w:val="single" w:color="000000" w:themeColor="accent5" w:themeTint="90" w:sz="4" w:space="0"/>
-          <w:bottom w:val="none"/>
-          <w:right w:val="none"/>
+          <w:bottom w:val="none" w:color="000000" w:sz="4" w:space="0"/>
+          <w:right w:val="none" w:color="000000" w:sz="4" w:space="0"/>
         </w:tcBorders>
       </w:tcPr>
     </w:tblStylePr>
@@ -13742,9 +13731,9 @@
         <w:shd w:val="clear" w:color="ffffff" w:themeColor="light1" w:fill="ffffff" w:themeFill="light1"/>
         <w:tcBorders>
           <w:top w:val="single" w:color="000000" w:themeColor="accent5" w:themeTint="90" w:sz="4" w:space="0"/>
-          <w:left w:val="none"/>
-          <w:bottom w:val="none"/>
-          <w:right w:val="none"/>
+          <w:left w:val="none" w:color="000000" w:sz="4" w:space="0"/>
+          <w:bottom w:val="none" w:color="000000" w:sz="4" w:space="0"/>
+          <w:right w:val="none" w:color="000000" w:sz="4" w:space="0"/>
         </w:tcBorders>
       </w:tcPr>
     </w:tblStylePr>
@@ -13814,9 +13803,9 @@
       </w:tcPr>
     </w:tblStylePr>
   </w:style>
-  <w:style w:type="table" w:styleId="103">
+  <w:style w:type="table" w:styleId="741">
     <w:name w:val="Grid Table 7 Colorful - Accent 6"/>
-    <w:basedOn w:val="618"/>
+    <w:basedOn w:val="831"/>
     <w:uiPriority w:val="99"/>
     <w:pPr>
       <w:pBdr/>
@@ -13918,11 +13907,11 @@
         <w:tblBorders/>
       </w:tblPr>
       <w:tcPr>
-        <w:shd w:color="ffffff"/>
+        <w:shd w:val="clear" w:color="ffffff"/>
         <w:tcBorders>
-          <w:top w:val="none"/>
-          <w:left w:val="none"/>
-          <w:bottom w:val="none"/>
+          <w:top w:val="none" w:color="000000" w:sz="4" w:space="0"/>
+          <w:left w:val="none" w:color="000000" w:sz="4" w:space="0"/>
+          <w:bottom w:val="none" w:color="000000" w:sz="4" w:space="0"/>
           <w:right w:val="single" w:color="000000" w:themeColor="accent6" w:themeTint="90" w:sz="4" w:space="0"/>
         </w:tcBorders>
       </w:tcPr>
@@ -13945,10 +13934,10 @@
       <w:tcPr>
         <w:shd w:val="clear" w:color="ffffff" w:themeColor="light1" w:fill="ffffff" w:themeFill="light1"/>
         <w:tcBorders>
-          <w:top w:val="none"/>
-          <w:left w:val="none"/>
+          <w:top w:val="none" w:color="000000" w:sz="4" w:space="0"/>
+          <w:left w:val="none" w:color="000000" w:sz="4" w:space="0"/>
           <w:bottom w:val="single" w:color="000000" w:themeColor="accent6" w:themeTint="90" w:sz="4" w:space="0"/>
-          <w:right w:val="none"/>
+          <w:right w:val="none" w:color="000000" w:sz="4" w:space="0"/>
         </w:tcBorders>
       </w:tcPr>
     </w:tblStylePr>
@@ -13968,12 +13957,12 @@
         <w:tblBorders/>
       </w:tblPr>
       <w:tcPr>
-        <w:shd w:color="ffffff"/>
+        <w:shd w:val="clear" w:color="ffffff"/>
         <w:tcBorders>
-          <w:top w:val="none"/>
+          <w:top w:val="none" w:color="000000" w:sz="4" w:space="0"/>
           <w:left w:val="single" w:color="000000" w:themeColor="accent6" w:themeTint="90" w:sz="4" w:space="0"/>
-          <w:bottom w:val="none"/>
-          <w:right w:val="none"/>
+          <w:bottom w:val="none" w:color="000000" w:sz="4" w:space="0"/>
+          <w:right w:val="none" w:color="000000" w:sz="4" w:space="0"/>
         </w:tcBorders>
       </w:tcPr>
     </w:tblStylePr>
@@ -13996,9 +13985,9 @@
         <w:shd w:val="clear" w:color="ffffff" w:themeColor="light1" w:fill="ffffff" w:themeFill="light1"/>
         <w:tcBorders>
           <w:top w:val="single" w:color="000000" w:themeColor="accent6" w:themeTint="90" w:sz="4" w:space="0"/>
-          <w:left w:val="none"/>
-          <w:bottom w:val="none"/>
-          <w:right w:val="none"/>
+          <w:left w:val="none" w:color="000000" w:sz="4" w:space="0"/>
+          <w:bottom w:val="none" w:color="000000" w:sz="4" w:space="0"/>
+          <w:right w:val="none" w:color="000000" w:sz="4" w:space="0"/>
         </w:tcBorders>
       </w:tcPr>
     </w:tblStylePr>
@@ -14068,9 +14057,9 @@
       </w:tcPr>
     </w:tblStylePr>
   </w:style>
-  <w:style w:type="table" w:styleId="104">
+  <w:style w:type="table" w:styleId="742">
     <w:name w:val="List Table 1 Light"/>
-    <w:basedOn w:val="618"/>
+    <w:basedOn w:val="831"/>
     <w:uiPriority w:val="99"/>
     <w:pPr>
       <w:pBdr/>
@@ -14284,9 +14273,9 @@
       </w:tcPr>
     </w:tblStylePr>
   </w:style>
-  <w:style w:type="table" w:styleId="105">
+  <w:style w:type="table" w:styleId="743">
     <w:name w:val="List Table 1 Light - Accent 1"/>
-    <w:basedOn w:val="618"/>
+    <w:basedOn w:val="831"/>
     <w:uiPriority w:val="99"/>
     <w:pPr>
       <w:pBdr/>
@@ -14500,9 +14489,9 @@
       </w:tcPr>
     </w:tblStylePr>
   </w:style>
-  <w:style w:type="table" w:styleId="106">
+  <w:style w:type="table" w:styleId="744">
     <w:name w:val="List Table 1 Light - Accent 2"/>
-    <w:basedOn w:val="618"/>
+    <w:basedOn w:val="831"/>
     <w:uiPriority w:val="99"/>
     <w:pPr>
       <w:pBdr/>
@@ -14716,9 +14705,9 @@
       </w:tcPr>
     </w:tblStylePr>
   </w:style>
-  <w:style w:type="table" w:styleId="107">
+  <w:style w:type="table" w:styleId="745">
     <w:name w:val="List Table 1 Light - Accent 3"/>
-    <w:basedOn w:val="618"/>
+    <w:basedOn w:val="831"/>
     <w:uiPriority w:val="99"/>
     <w:pPr>
       <w:pBdr/>
@@ -14932,9 +14921,9 @@
       </w:tcPr>
     </w:tblStylePr>
   </w:style>
-  <w:style w:type="table" w:styleId="108">
+  <w:style w:type="table" w:styleId="746">
     <w:name w:val="List Table 1 Light - Accent 4"/>
-    <w:basedOn w:val="618"/>
+    <w:basedOn w:val="831"/>
     <w:uiPriority w:val="99"/>
     <w:pPr>
       <w:pBdr/>
@@ -15148,9 +15137,9 @@
       </w:tcPr>
     </w:tblStylePr>
   </w:style>
-  <w:style w:type="table" w:styleId="109">
+  <w:style w:type="table" w:styleId="747">
     <w:name w:val="List Table 1 Light - Accent 5"/>
-    <w:basedOn w:val="618"/>
+    <w:basedOn w:val="831"/>
     <w:uiPriority w:val="99"/>
     <w:pPr>
       <w:pBdr/>
@@ -15364,9 +15353,9 @@
       </w:tcPr>
     </w:tblStylePr>
   </w:style>
-  <w:style w:type="table" w:styleId="110">
+  <w:style w:type="table" w:styleId="748">
     <w:name w:val="List Table 1 Light - Accent 6"/>
-    <w:basedOn w:val="618"/>
+    <w:basedOn w:val="831"/>
     <w:uiPriority w:val="99"/>
     <w:pPr>
       <w:pBdr/>
@@ -15580,9 +15569,9 @@
       </w:tcPr>
     </w:tblStylePr>
   </w:style>
-  <w:style w:type="table" w:styleId="111">
+  <w:style w:type="table" w:styleId="749">
     <w:name w:val="List Table 2"/>
-    <w:basedOn w:val="618"/>
+    <w:basedOn w:val="831"/>
     <w:uiPriority w:val="99"/>
     <w:pPr>
       <w:pBdr/>
@@ -15818,9 +15807,9 @@
       </w:tcPr>
     </w:tblStylePr>
   </w:style>
-  <w:style w:type="table" w:styleId="112">
+  <w:style w:type="table" w:styleId="750">
     <w:name w:val="List Table 2 - Accent 1"/>
-    <w:basedOn w:val="618"/>
+    <w:basedOn w:val="831"/>
     <w:uiPriority w:val="99"/>
     <w:pPr>
       <w:pBdr/>
@@ -16056,9 +16045,9 @@
       </w:tcPr>
     </w:tblStylePr>
   </w:style>
-  <w:style w:type="table" w:styleId="113">
+  <w:style w:type="table" w:styleId="751">
     <w:name w:val="List Table 2 - Accent 2"/>
-    <w:basedOn w:val="618"/>
+    <w:basedOn w:val="831"/>
     <w:uiPriority w:val="99"/>
     <w:pPr>
       <w:pBdr/>
@@ -16294,9 +16283,9 @@
       </w:tcPr>
     </w:tblStylePr>
   </w:style>
-  <w:style w:type="table" w:styleId="114">
+  <w:style w:type="table" w:styleId="752">
     <w:name w:val="List Table 2 - Accent 3"/>
-    <w:basedOn w:val="618"/>
+    <w:basedOn w:val="831"/>
     <w:uiPriority w:val="99"/>
     <w:pPr>
       <w:pBdr/>
@@ -16532,9 +16521,9 @@
       </w:tcPr>
     </w:tblStylePr>
   </w:style>
-  <w:style w:type="table" w:styleId="115">
+  <w:style w:type="table" w:styleId="753">
     <w:name w:val="List Table 2 - Accent 4"/>
-    <w:basedOn w:val="618"/>
+    <w:basedOn w:val="831"/>
     <w:uiPriority w:val="99"/>
     <w:pPr>
       <w:pBdr/>
@@ -16770,9 +16759,9 @@
       </w:tcPr>
     </w:tblStylePr>
   </w:style>
-  <w:style w:type="table" w:styleId="116">
+  <w:style w:type="table" w:styleId="754">
     <w:name w:val="List Table 2 - Accent 5"/>
-    <w:basedOn w:val="618"/>
+    <w:basedOn w:val="831"/>
     <w:uiPriority w:val="99"/>
     <w:pPr>
       <w:pBdr/>
@@ -17008,9 +16997,9 @@
       </w:tcPr>
     </w:tblStylePr>
   </w:style>
-  <w:style w:type="table" w:styleId="117">
+  <w:style w:type="table" w:styleId="755">
     <w:name w:val="List Table 2 - Accent 6"/>
-    <w:basedOn w:val="618"/>
+    <w:basedOn w:val="831"/>
     <w:uiPriority w:val="99"/>
     <w:pPr>
       <w:pBdr/>
@@ -17246,9 +17235,9 @@
       </w:tcPr>
     </w:tblStylePr>
   </w:style>
-  <w:style w:type="table" w:styleId="118">
+  <w:style w:type="table" w:styleId="756">
     <w:name w:val="List Table 3"/>
-    <w:basedOn w:val="618"/>
+    <w:basedOn w:val="831"/>
     <w:uiPriority w:val="99"/>
     <w:pPr>
       <w:pBdr/>
@@ -17474,9 +17463,9 @@
       </w:tcPr>
     </w:tblStylePr>
   </w:style>
-  <w:style w:type="table" w:styleId="119">
+  <w:style w:type="table" w:styleId="757">
     <w:name w:val="List Table 3 - Accent 1"/>
-    <w:basedOn w:val="618"/>
+    <w:basedOn w:val="831"/>
     <w:uiPriority w:val="99"/>
     <w:pPr>
       <w:pBdr/>
@@ -17702,9 +17691,9 @@
       </w:tcPr>
     </w:tblStylePr>
   </w:style>
-  <w:style w:type="table" w:styleId="120">
+  <w:style w:type="table" w:styleId="758">
     <w:name w:val="List Table 3 - Accent 2"/>
-    <w:basedOn w:val="618"/>
+    <w:basedOn w:val="831"/>
     <w:uiPriority w:val="99"/>
     <w:pPr>
       <w:pBdr/>
@@ -17930,9 +17919,9 @@
       </w:tcPr>
     </w:tblStylePr>
   </w:style>
-  <w:style w:type="table" w:styleId="121">
+  <w:style w:type="table" w:styleId="759">
     <w:name w:val="List Table 3 - Accent 3"/>
-    <w:basedOn w:val="618"/>
+    <w:basedOn w:val="831"/>
     <w:uiPriority w:val="99"/>
     <w:pPr>
       <w:pBdr/>
@@ -18158,9 +18147,9 @@
       </w:tcPr>
     </w:tblStylePr>
   </w:style>
-  <w:style w:type="table" w:styleId="122">
+  <w:style w:type="table" w:styleId="760">
     <w:name w:val="List Table 3 - Accent 4"/>
-    <w:basedOn w:val="618"/>
+    <w:basedOn w:val="831"/>
     <w:uiPriority w:val="99"/>
     <w:pPr>
       <w:pBdr/>
@@ -18386,9 +18375,9 @@
       </w:tcPr>
     </w:tblStylePr>
   </w:style>
-  <w:style w:type="table" w:styleId="123">
+  <w:style w:type="table" w:styleId="761">
     <w:name w:val="List Table 3 - Accent 5"/>
-    <w:basedOn w:val="618"/>
+    <w:basedOn w:val="831"/>
     <w:uiPriority w:val="99"/>
     <w:pPr>
       <w:pBdr/>
@@ -18614,9 +18603,9 @@
       </w:tcPr>
     </w:tblStylePr>
   </w:style>
-  <w:style w:type="table" w:styleId="124">
+  <w:style w:type="table" w:styleId="762">
     <w:name w:val="List Table 3 - Accent 6"/>
-    <w:basedOn w:val="618"/>
+    <w:basedOn w:val="831"/>
     <w:uiPriority w:val="99"/>
     <w:pPr>
       <w:pBdr/>
@@ -18842,9 +18831,9 @@
       </w:tcPr>
     </w:tblStylePr>
   </w:style>
-  <w:style w:type="table" w:styleId="125">
+  <w:style w:type="table" w:styleId="763">
     <w:name w:val="List Table 4"/>
-    <w:basedOn w:val="618"/>
+    <w:basedOn w:val="831"/>
     <w:uiPriority w:val="99"/>
     <w:pPr>
       <w:pBdr/>
@@ -19067,9 +19056,9 @@
       </w:tcPr>
     </w:tblStylePr>
   </w:style>
-  <w:style w:type="table" w:styleId="126">
+  <w:style w:type="table" w:styleId="764">
     <w:name w:val="List Table 4 - Accent 1"/>
-    <w:basedOn w:val="618"/>
+    <w:basedOn w:val="831"/>
     <w:uiPriority w:val="99"/>
     <w:pPr>
       <w:pBdr/>
@@ -19292,9 +19281,9 @@
       </w:tcPr>
     </w:tblStylePr>
   </w:style>
-  <w:style w:type="table" w:styleId="127">
+  <w:style w:type="table" w:styleId="765">
     <w:name w:val="List Table 4 - Accent 2"/>
-    <w:basedOn w:val="618"/>
+    <w:basedOn w:val="831"/>
     <w:uiPriority w:val="99"/>
     <w:pPr>
       <w:pBdr/>
@@ -19517,9 +19506,9 @@
       </w:tcPr>
     </w:tblStylePr>
   </w:style>
-  <w:style w:type="table" w:styleId="128">
+  <w:style w:type="table" w:styleId="766">
     <w:name w:val="List Table 4 - Accent 3"/>
-    <w:basedOn w:val="618"/>
+    <w:basedOn w:val="831"/>
     <w:uiPriority w:val="99"/>
     <w:pPr>
       <w:pBdr/>
@@ -19742,9 +19731,9 @@
       </w:tcPr>
     </w:tblStylePr>
   </w:style>
-  <w:style w:type="table" w:styleId="129">
+  <w:style w:type="table" w:styleId="767">
     <w:name w:val="List Table 4 - Accent 4"/>
-    <w:basedOn w:val="618"/>
+    <w:basedOn w:val="831"/>
     <w:uiPriority w:val="99"/>
     <w:pPr>
       <w:pBdr/>
@@ -19967,9 +19956,9 @@
       </w:tcPr>
     </w:tblStylePr>
   </w:style>
-  <w:style w:type="table" w:styleId="130">
+  <w:style w:type="table" w:styleId="768">
     <w:name w:val="List Table 4 - Accent 5"/>
-    <w:basedOn w:val="618"/>
+    <w:basedOn w:val="831"/>
     <w:uiPriority w:val="99"/>
     <w:pPr>
       <w:pBdr/>
@@ -20192,9 +20181,9 @@
       </w:tcPr>
     </w:tblStylePr>
   </w:style>
-  <w:style w:type="table" w:styleId="131">
+  <w:style w:type="table" w:styleId="769">
     <w:name w:val="List Table 4 - Accent 6"/>
-    <w:basedOn w:val="618"/>
+    <w:basedOn w:val="831"/>
     <w:uiPriority w:val="99"/>
     <w:pPr>
       <w:pBdr/>
@@ -20417,9 +20406,9 @@
       </w:tcPr>
     </w:tblStylePr>
   </w:style>
-  <w:style w:type="table" w:styleId="132">
+  <w:style w:type="table" w:styleId="770">
     <w:name w:val="List Table 5 Dark"/>
-    <w:basedOn w:val="618"/>
+    <w:basedOn w:val="831"/>
     <w:uiPriority w:val="99"/>
     <w:pPr>
       <w:pBdr/>
@@ -20659,9 +20648,9 @@
       </w:tcPr>
     </w:tblStylePr>
   </w:style>
-  <w:style w:type="table" w:styleId="133">
+  <w:style w:type="table" w:styleId="771">
     <w:name w:val="List Table 5 Dark - Accent 1"/>
-    <w:basedOn w:val="618"/>
+    <w:basedOn w:val="831"/>
     <w:uiPriority w:val="99"/>
     <w:pPr>
       <w:pBdr/>
@@ -20901,9 +20890,9 @@
       </w:tcPr>
     </w:tblStylePr>
   </w:style>
-  <w:style w:type="table" w:styleId="134">
+  <w:style w:type="table" w:styleId="772">
     <w:name w:val="List Table 5 Dark - Accent 2"/>
-    <w:basedOn w:val="618"/>
+    <w:basedOn w:val="831"/>
     <w:uiPriority w:val="99"/>
     <w:pPr>
       <w:pBdr/>
@@ -21143,9 +21132,9 @@
       </w:tcPr>
     </w:tblStylePr>
   </w:style>
-  <w:style w:type="table" w:styleId="135">
+  <w:style w:type="table" w:styleId="773">
     <w:name w:val="List Table 5 Dark - Accent 3"/>
-    <w:basedOn w:val="618"/>
+    <w:basedOn w:val="831"/>
     <w:uiPriority w:val="99"/>
     <w:pPr>
       <w:pBdr/>
@@ -21385,9 +21374,9 @@
       </w:tcPr>
     </w:tblStylePr>
   </w:style>
-  <w:style w:type="table" w:styleId="136">
+  <w:style w:type="table" w:styleId="774">
     <w:name w:val="List Table 5 Dark - Accent 4"/>
-    <w:basedOn w:val="618"/>
+    <w:basedOn w:val="831"/>
     <w:uiPriority w:val="99"/>
     <w:pPr>
       <w:pBdr/>
@@ -21627,9 +21616,9 @@
       </w:tcPr>
     </w:tblStylePr>
   </w:style>
-  <w:style w:type="table" w:styleId="137">
+  <w:style w:type="table" w:styleId="775">
     <w:name w:val="List Table 5 Dark - Accent 5"/>
-    <w:basedOn w:val="618"/>
+    <w:basedOn w:val="831"/>
     <w:uiPriority w:val="99"/>
     <w:pPr>
       <w:pBdr/>
@@ -21869,9 +21858,9 @@
       </w:tcPr>
     </w:tblStylePr>
   </w:style>
-  <w:style w:type="table" w:styleId="138">
+  <w:style w:type="table" w:styleId="776">
     <w:name w:val="List Table 5 Dark - Accent 6"/>
-    <w:basedOn w:val="618"/>
+    <w:basedOn w:val="831"/>
     <w:uiPriority w:val="99"/>
     <w:pPr>
       <w:pBdr/>
@@ -22111,9 +22100,9 @@
       </w:tcPr>
     </w:tblStylePr>
   </w:style>
-  <w:style w:type="table" w:styleId="139">
+  <w:style w:type="table" w:styleId="777">
     <w:name w:val="List Table 6 Colorful"/>
-    <w:basedOn w:val="618"/>
+    <w:basedOn w:val="831"/>
     <w:uiPriority w:val="99"/>
     <w:pPr>
       <w:pBdr/>
@@ -22334,9 +22323,9 @@
       </w:tcPr>
     </w:tblStylePr>
   </w:style>
-  <w:style w:type="table" w:styleId="140">
+  <w:style w:type="table" w:styleId="778">
     <w:name w:val="List Table 6 Colorful - Accent 1"/>
-    <w:basedOn w:val="618"/>
+    <w:basedOn w:val="831"/>
     <w:uiPriority w:val="99"/>
     <w:pPr>
       <w:pBdr/>
@@ -22557,9 +22546,9 @@
       </w:tcPr>
     </w:tblStylePr>
   </w:style>
-  <w:style w:type="table" w:styleId="141">
+  <w:style w:type="table" w:styleId="779">
     <w:name w:val="List Table 6 Colorful - Accent 2"/>
-    <w:basedOn w:val="618"/>
+    <w:basedOn w:val="831"/>
     <w:uiPriority w:val="99"/>
     <w:pPr>
       <w:pBdr/>
@@ -22780,9 +22769,9 @@
       </w:tcPr>
     </w:tblStylePr>
   </w:style>
-  <w:style w:type="table" w:styleId="142">
+  <w:style w:type="table" w:styleId="780">
     <w:name w:val="List Table 6 Colorful - Accent 3"/>
-    <w:basedOn w:val="618"/>
+    <w:basedOn w:val="831"/>
     <w:uiPriority w:val="99"/>
     <w:pPr>
       <w:pBdr/>
@@ -23003,9 +22992,9 @@
       </w:tcPr>
     </w:tblStylePr>
   </w:style>
-  <w:style w:type="table" w:styleId="143">
+  <w:style w:type="table" w:styleId="781">
     <w:name w:val="List Table 6 Colorful - Accent 4"/>
-    <w:basedOn w:val="618"/>
+    <w:basedOn w:val="831"/>
     <w:uiPriority w:val="99"/>
     <w:pPr>
       <w:pBdr/>
@@ -23226,9 +23215,9 @@
       </w:tcPr>
     </w:tblStylePr>
   </w:style>
-  <w:style w:type="table" w:styleId="144">
+  <w:style w:type="table" w:styleId="782">
     <w:name w:val="List Table 6 Colorful - Accent 5"/>
-    <w:basedOn w:val="618"/>
+    <w:basedOn w:val="831"/>
     <w:uiPriority w:val="99"/>
     <w:pPr>
       <w:pBdr/>
@@ -23449,9 +23438,9 @@
       </w:tcPr>
     </w:tblStylePr>
   </w:style>
-  <w:style w:type="table" w:styleId="145">
+  <w:style w:type="table" w:styleId="783">
     <w:name w:val="List Table 6 Colorful - Accent 6"/>
-    <w:basedOn w:val="618"/>
+    <w:basedOn w:val="831"/>
     <w:uiPriority w:val="99"/>
     <w:pPr>
       <w:pBdr/>
@@ -23672,9 +23661,9 @@
       </w:tcPr>
     </w:tblStylePr>
   </w:style>
-  <w:style w:type="table" w:styleId="146">
+  <w:style w:type="table" w:styleId="784">
     <w:name w:val="List Table 7 Colorful"/>
-    <w:basedOn w:val="618"/>
+    <w:basedOn w:val="831"/>
     <w:uiPriority w:val="99"/>
     <w:pPr>
       <w:pBdr/>
@@ -23773,11 +23762,11 @@
         <w:tblBorders/>
       </w:tblPr>
       <w:tcPr>
-        <w:shd w:color="ffffff"/>
+        <w:shd w:val="clear" w:color="ffffff"/>
         <w:tcBorders>
-          <w:top w:val="none"/>
-          <w:left w:val="none"/>
-          <w:bottom w:val="none"/>
+          <w:top w:val="none" w:color="000000" w:sz="4" w:space="0"/>
+          <w:left w:val="none" w:color="000000" w:sz="4" w:space="0"/>
+          <w:bottom w:val="none" w:color="000000" w:sz="4" w:space="0"/>
           <w:right w:val="single" w:color="000000" w:themeColor="text1" w:themeTint="80" w:sz="4" w:space="0"/>
         </w:tcBorders>
       </w:tcPr>
@@ -23800,10 +23789,10 @@
       <w:tcPr>
         <w:shd w:val="clear" w:color="ffffff" w:themeColor="light1" w:fill="ffffff" w:themeFill="light1"/>
         <w:tcBorders>
-          <w:top w:val="none"/>
-          <w:left w:val="none"/>
+          <w:top w:val="none" w:color="000000" w:sz="4" w:space="0"/>
+          <w:left w:val="none" w:color="000000" w:sz="4" w:space="0"/>
           <w:bottom w:val="single" w:color="000000" w:themeColor="text1" w:themeTint="80" w:sz="4" w:space="0"/>
-          <w:right w:val="none"/>
+          <w:right w:val="none" w:color="000000" w:sz="4" w:space="0"/>
         </w:tcBorders>
       </w:tcPr>
     </w:tblStylePr>
@@ -23823,12 +23812,12 @@
         <w:tblBorders/>
       </w:tblPr>
       <w:tcPr>
-        <w:shd w:color="ffffff"/>
+        <w:shd w:val="clear" w:color="ffffff"/>
         <w:tcBorders>
-          <w:top w:val="none"/>
+          <w:top w:val="none" w:color="000000" w:sz="4" w:space="0"/>
           <w:left w:val="single" w:color="000000" w:themeColor="text1" w:themeTint="80" w:sz="4" w:space="0"/>
-          <w:bottom w:val="none"/>
-          <w:right w:val="none"/>
+          <w:bottom w:val="none" w:color="000000" w:sz="4" w:space="0"/>
+          <w:right w:val="none" w:color="000000" w:sz="4" w:space="0"/>
         </w:tcBorders>
       </w:tcPr>
     </w:tblStylePr>
@@ -23851,9 +23840,9 @@
         <w:shd w:val="clear" w:color="ffffff" w:themeColor="light1" w:fill="ffffff" w:themeFill="light1"/>
         <w:tcBorders>
           <w:top w:val="single" w:color="000000" w:themeColor="text1" w:themeTint="80" w:sz="4" w:space="0"/>
-          <w:left w:val="none"/>
-          <w:bottom w:val="none"/>
-          <w:right w:val="none"/>
+          <w:left w:val="none" w:color="000000" w:sz="4" w:space="0"/>
+          <w:bottom w:val="none" w:color="000000" w:sz="4" w:space="0"/>
+          <w:right w:val="none" w:color="000000" w:sz="4" w:space="0"/>
         </w:tcBorders>
       </w:tcPr>
     </w:tblStylePr>
@@ -23928,9 +23917,9 @@
       </w:tcPr>
     </w:tblStylePr>
   </w:style>
-  <w:style w:type="table" w:styleId="147">
+  <w:style w:type="table" w:styleId="785">
     <w:name w:val="List Table 7 Colorful - Accent 1"/>
-    <w:basedOn w:val="618"/>
+    <w:basedOn w:val="831"/>
     <w:uiPriority w:val="99"/>
     <w:pPr>
       <w:pBdr/>
@@ -24029,11 +24018,11 @@
         <w:tblBorders/>
       </w:tblPr>
       <w:tcPr>
-        <w:shd w:color="ffffff"/>
+        <w:shd w:val="clear" w:color="ffffff"/>
         <w:tcBorders>
-          <w:top w:val="none"/>
-          <w:left w:val="none"/>
-          <w:bottom w:val="none"/>
+          <w:top w:val="none" w:color="000000" w:sz="4" w:space="0"/>
+          <w:left w:val="none" w:color="000000" w:sz="4" w:space="0"/>
+          <w:bottom w:val="none" w:color="000000" w:sz="4" w:space="0"/>
           <w:right w:val="single" w:color="000000" w:themeColor="accent1" w:sz="4" w:space="0"/>
         </w:tcBorders>
       </w:tcPr>
@@ -24056,10 +24045,10 @@
       <w:tcPr>
         <w:shd w:val="clear" w:color="ffffff" w:themeColor="light1" w:fill="ffffff" w:themeFill="light1"/>
         <w:tcBorders>
-          <w:top w:val="none"/>
-          <w:left w:val="none"/>
+          <w:top w:val="none" w:color="000000" w:sz="4" w:space="0"/>
+          <w:left w:val="none" w:color="000000" w:sz="4" w:space="0"/>
           <w:bottom w:val="single" w:color="000000" w:themeColor="accent1" w:sz="4" w:space="0"/>
-          <w:right w:val="none"/>
+          <w:right w:val="none" w:color="000000" w:sz="4" w:space="0"/>
         </w:tcBorders>
       </w:tcPr>
     </w:tblStylePr>
@@ -24079,12 +24068,12 @@
         <w:tblBorders/>
       </w:tblPr>
       <w:tcPr>
-        <w:shd w:color="ffffff"/>
+        <w:shd w:val="clear" w:color="ffffff"/>
         <w:tcBorders>
-          <w:top w:val="none"/>
+          <w:top w:val="none" w:color="000000" w:sz="4" w:space="0"/>
           <w:left w:val="single" w:color="000000" w:themeColor="accent1" w:sz="4" w:space="0"/>
-          <w:bottom w:val="none"/>
-          <w:right w:val="none"/>
+          <w:bottom w:val="none" w:color="000000" w:sz="4" w:space="0"/>
+          <w:right w:val="none" w:color="000000" w:sz="4" w:space="0"/>
         </w:tcBorders>
       </w:tcPr>
     </w:tblStylePr>
@@ -24107,9 +24096,9 @@
         <w:shd w:val="clear" w:color="ffffff" w:themeColor="light1" w:fill="ffffff" w:themeFill="light1"/>
         <w:tcBorders>
           <w:top w:val="single" w:color="000000" w:themeColor="accent1" w:sz="4" w:space="0"/>
-          <w:left w:val="none"/>
-          <w:bottom w:val="none"/>
-          <w:right w:val="none"/>
+          <w:left w:val="none" w:color="000000" w:sz="4" w:space="0"/>
+          <w:bottom w:val="none" w:color="000000" w:sz="4" w:space="0"/>
+          <w:right w:val="none" w:color="000000" w:sz="4" w:space="0"/>
         </w:tcBorders>
       </w:tcPr>
     </w:tblStylePr>
@@ -24184,9 +24173,9 @@
       </w:tcPr>
     </w:tblStylePr>
   </w:style>
-  <w:style w:type="table" w:styleId="148">
+  <w:style w:type="table" w:styleId="786">
     <w:name w:val="List Table 7 Colorful - Accent 2"/>
-    <w:basedOn w:val="618"/>
+    <w:basedOn w:val="831"/>
     <w:uiPriority w:val="99"/>
     <w:pPr>
       <w:pBdr/>
@@ -24285,11 +24274,11 @@
         <w:tblBorders/>
       </w:tblPr>
       <w:tcPr>
-        <w:shd w:color="ffffff"/>
+        <w:shd w:val="clear" w:color="ffffff"/>
         <w:tcBorders>
-          <w:top w:val="none"/>
-          <w:left w:val="none"/>
-          <w:bottom w:val="none"/>
+          <w:top w:val="none" w:color="000000" w:sz="4" w:space="0"/>
+          <w:left w:val="none" w:color="000000" w:sz="4" w:space="0"/>
+          <w:bottom w:val="none" w:color="000000" w:sz="4" w:space="0"/>
           <w:right w:val="single" w:color="000000" w:themeColor="accent2" w:themeTint="97" w:sz="4" w:space="0"/>
         </w:tcBorders>
       </w:tcPr>
@@ -24312,10 +24301,10 @@
       <w:tcPr>
         <w:shd w:val="clear" w:color="ffffff" w:themeColor="light1" w:fill="ffffff" w:themeFill="light1"/>
         <w:tcBorders>
-          <w:top w:val="none"/>
-          <w:left w:val="none"/>
+          <w:top w:val="none" w:color="000000" w:sz="4" w:space="0"/>
+          <w:left w:val="none" w:color="000000" w:sz="4" w:space="0"/>
           <w:bottom w:val="single" w:color="000000" w:themeColor="accent2" w:themeTint="97" w:sz="4" w:space="0"/>
-          <w:right w:val="none"/>
+          <w:right w:val="none" w:color="000000" w:sz="4" w:space="0"/>
         </w:tcBorders>
       </w:tcPr>
     </w:tblStylePr>
@@ -24335,12 +24324,12 @@
         <w:tblBorders/>
       </w:tblPr>
       <w:tcPr>
-        <w:shd w:color="ffffff"/>
+        <w:shd w:val="clear" w:color="ffffff"/>
         <w:tcBorders>
-          <w:top w:val="none"/>
+          <w:top w:val="none" w:color="000000" w:sz="4" w:space="0"/>
           <w:left w:val="single" w:color="000000" w:themeColor="accent2" w:themeTint="97" w:sz="4" w:space="0"/>
-          <w:bottom w:val="none"/>
-          <w:right w:val="none"/>
+          <w:bottom w:val="none" w:color="000000" w:sz="4" w:space="0"/>
+          <w:right w:val="none" w:color="000000" w:sz="4" w:space="0"/>
         </w:tcBorders>
       </w:tcPr>
     </w:tblStylePr>
@@ -24363,9 +24352,9 @@
         <w:shd w:val="clear" w:color="ffffff" w:themeColor="light1" w:fill="ffffff" w:themeFill="light1"/>
         <w:tcBorders>
           <w:top w:val="single" w:color="000000" w:themeColor="accent2" w:themeTint="97" w:sz="4" w:space="0"/>
-          <w:left w:val="none"/>
-          <w:bottom w:val="none"/>
-          <w:right w:val="none"/>
+          <w:left w:val="none" w:color="000000" w:sz="4" w:space="0"/>
+          <w:bottom w:val="none" w:color="000000" w:sz="4" w:space="0"/>
+          <w:right w:val="none" w:color="000000" w:sz="4" w:space="0"/>
         </w:tcBorders>
       </w:tcPr>
     </w:tblStylePr>
@@ -24440,9 +24429,9 @@
       </w:tcPr>
     </w:tblStylePr>
   </w:style>
-  <w:style w:type="table" w:styleId="149">
+  <w:style w:type="table" w:styleId="787">
     <w:name w:val="List Table 7 Colorful - Accent 3"/>
-    <w:basedOn w:val="618"/>
+    <w:basedOn w:val="831"/>
     <w:uiPriority w:val="99"/>
     <w:pPr>
       <w:pBdr/>
@@ -24541,11 +24530,11 @@
         <w:tblBorders/>
       </w:tblPr>
       <w:tcPr>
-        <w:shd w:color="ffffff"/>
+        <w:shd w:val="clear" w:color="ffffff"/>
         <w:tcBorders>
-          <w:top w:val="none"/>
-          <w:left w:val="none"/>
-          <w:bottom w:val="none"/>
+          <w:top w:val="none" w:color="000000" w:sz="4" w:space="0"/>
+          <w:left w:val="none" w:color="000000" w:sz="4" w:space="0"/>
+          <w:bottom w:val="none" w:color="000000" w:sz="4" w:space="0"/>
           <w:right w:val="single" w:color="000000" w:themeColor="accent3" w:themeTint="98" w:sz="4" w:space="0"/>
         </w:tcBorders>
       </w:tcPr>
@@ -24568,10 +24557,10 @@
       <w:tcPr>
         <w:shd w:val="clear" w:color="ffffff" w:themeColor="light1" w:fill="ffffff" w:themeFill="light1"/>
         <w:tcBorders>
-          <w:top w:val="none"/>
-          <w:left w:val="none"/>
+          <w:top w:val="none" w:color="000000" w:sz="4" w:space="0"/>
+          <w:left w:val="none" w:color="000000" w:sz="4" w:space="0"/>
           <w:bottom w:val="single" w:color="000000" w:themeColor="accent3" w:themeTint="98" w:sz="4" w:space="0"/>
-          <w:right w:val="none"/>
+          <w:right w:val="none" w:color="000000" w:sz="4" w:space="0"/>
         </w:tcBorders>
       </w:tcPr>
     </w:tblStylePr>
@@ -24591,12 +24580,12 @@
         <w:tblBorders/>
       </w:tblPr>
       <w:tcPr>
-        <w:shd w:color="ffffff"/>
+        <w:shd w:val="clear" w:color="ffffff"/>
         <w:tcBorders>
-          <w:top w:val="none"/>
+          <w:top w:val="none" w:color="000000" w:sz="4" w:space="0"/>
           <w:left w:val="single" w:color="000000" w:themeColor="accent3" w:themeTint="98" w:sz="4" w:space="0"/>
-          <w:bottom w:val="none"/>
-          <w:right w:val="none"/>
+          <w:bottom w:val="none" w:color="000000" w:sz="4" w:space="0"/>
+          <w:right w:val="none" w:color="000000" w:sz="4" w:space="0"/>
         </w:tcBorders>
       </w:tcPr>
     </w:tblStylePr>
@@ -24619,9 +24608,9 @@
         <w:shd w:val="clear" w:color="ffffff" w:themeColor="light1" w:fill="ffffff" w:themeFill="light1"/>
         <w:tcBorders>
           <w:top w:val="single" w:color="000000" w:themeColor="accent3" w:themeTint="98" w:sz="4" w:space="0"/>
-          <w:left w:val="none"/>
-          <w:bottom w:val="none"/>
-          <w:right w:val="none"/>
+          <w:left w:val="none" w:color="000000" w:sz="4" w:space="0"/>
+          <w:bottom w:val="none" w:color="000000" w:sz="4" w:space="0"/>
+          <w:right w:val="none" w:color="000000" w:sz="4" w:space="0"/>
         </w:tcBorders>
       </w:tcPr>
     </w:tblStylePr>
@@ -24696,9 +24685,9 @@
       </w:tcPr>
     </w:tblStylePr>
   </w:style>
-  <w:style w:type="table" w:styleId="150">
+  <w:style w:type="table" w:styleId="788">
     <w:name w:val="List Table 7 Colorful - Accent 4"/>
-    <w:basedOn w:val="618"/>
+    <w:basedOn w:val="831"/>
     <w:uiPriority w:val="99"/>
     <w:pPr>
       <w:pBdr/>
@@ -24797,11 +24786,11 @@
         <w:tblBorders/>
       </w:tblPr>
       <w:tcPr>
-        <w:shd w:color="ffffff"/>
+        <w:shd w:val="clear" w:color="ffffff"/>
         <w:tcBorders>
-          <w:top w:val="none"/>
-          <w:left w:val="none"/>
-          <w:bottom w:val="none"/>
+          <w:top w:val="none" w:color="000000" w:sz="4" w:space="0"/>
+          <w:left w:val="none" w:color="000000" w:sz="4" w:space="0"/>
+          <w:bottom w:val="none" w:color="000000" w:sz="4" w:space="0"/>
           <w:right w:val="single" w:color="000000" w:themeColor="accent4" w:themeTint="9A" w:sz="4" w:space="0"/>
         </w:tcBorders>
       </w:tcPr>
@@ -24824,10 +24813,10 @@
       <w:tcPr>
         <w:shd w:val="clear" w:color="ffffff" w:themeColor="light1" w:fill="ffffff" w:themeFill="light1"/>
         <w:tcBorders>
-          <w:top w:val="none"/>
-          <w:left w:val="none"/>
+          <w:top w:val="none" w:color="000000" w:sz="4" w:space="0"/>
+          <w:left w:val="none" w:color="000000" w:sz="4" w:space="0"/>
           <w:bottom w:val="single" w:color="000000" w:themeColor="accent4" w:themeTint="9A" w:sz="4" w:space="0"/>
-          <w:right w:val="none"/>
+          <w:right w:val="none" w:color="000000" w:sz="4" w:space="0"/>
         </w:tcBorders>
       </w:tcPr>
     </w:tblStylePr>
@@ -24847,12 +24836,12 @@
         <w:tblBorders/>
       </w:tblPr>
       <w:tcPr>
-        <w:shd w:color="ffffff"/>
+        <w:shd w:val="clear" w:color="ffffff"/>
         <w:tcBorders>
-          <w:top w:val="none"/>
+          <w:top w:val="none" w:color="000000" w:sz="4" w:space="0"/>
           <w:left w:val="single" w:color="000000" w:themeColor="accent4" w:themeTint="9A" w:sz="4" w:space="0"/>
-          <w:bottom w:val="none"/>
-          <w:right w:val="none"/>
+          <w:bottom w:val="none" w:color="000000" w:sz="4" w:space="0"/>
+          <w:right w:val="none" w:color="000000" w:sz="4" w:space="0"/>
         </w:tcBorders>
       </w:tcPr>
     </w:tblStylePr>
@@ -24875,9 +24864,9 @@
         <w:shd w:val="clear" w:color="ffffff" w:themeColor="light1" w:fill="ffffff" w:themeFill="light1"/>
         <w:tcBorders>
           <w:top w:val="single" w:color="000000" w:themeColor="accent4" w:themeTint="9A" w:sz="4" w:space="0"/>
-          <w:left w:val="none"/>
-          <w:bottom w:val="none"/>
-          <w:right w:val="none"/>
+          <w:left w:val="none" w:color="000000" w:sz="4" w:space="0"/>
+          <w:bottom w:val="none" w:color="000000" w:sz="4" w:space="0"/>
+          <w:right w:val="none" w:color="000000" w:sz="4" w:space="0"/>
         </w:tcBorders>
       </w:tcPr>
     </w:tblStylePr>
@@ -24952,9 +24941,9 @@
       </w:tcPr>
     </w:tblStylePr>
   </w:style>
-  <w:style w:type="table" w:styleId="151">
+  <w:style w:type="table" w:styleId="789">
     <w:name w:val="List Table 7 Colorful - Accent 5"/>
-    <w:basedOn w:val="618"/>
+    <w:basedOn w:val="831"/>
     <w:uiPriority w:val="99"/>
     <w:pPr>
       <w:pBdr/>
@@ -25053,11 +25042,11 @@
         <w:tblBorders/>
       </w:tblPr>
       <w:tcPr>
-        <w:shd w:color="ffffff"/>
+        <w:shd w:val="clear" w:color="ffffff"/>
         <w:tcBorders>
-          <w:top w:val="none"/>
-          <w:left w:val="none"/>
-          <w:bottom w:val="none"/>
+          <w:top w:val="none" w:color="000000" w:sz="4" w:space="0"/>
+          <w:left w:val="none" w:color="000000" w:sz="4" w:space="0"/>
+          <w:bottom w:val="none" w:color="000000" w:sz="4" w:space="0"/>
           <w:right w:val="single" w:color="000000" w:themeColor="accent5" w:themeTint="9A" w:sz="4" w:space="0"/>
         </w:tcBorders>
       </w:tcPr>
@@ -25080,10 +25069,10 @@
       <w:tcPr>
         <w:shd w:val="clear" w:color="ffffff" w:themeColor="light1" w:fill="ffffff" w:themeFill="light1"/>
         <w:tcBorders>
-          <w:top w:val="none"/>
-          <w:left w:val="none"/>
+          <w:top w:val="none" w:color="000000" w:sz="4" w:space="0"/>
+          <w:left w:val="none" w:color="000000" w:sz="4" w:space="0"/>
           <w:bottom w:val="single" w:color="000000" w:themeColor="accent5" w:themeTint="9A" w:sz="4" w:space="0"/>
-          <w:right w:val="none"/>
+          <w:right w:val="none" w:color="000000" w:sz="4" w:space="0"/>
         </w:tcBorders>
       </w:tcPr>
     </w:tblStylePr>
@@ -25103,12 +25092,12 @@
         <w:tblBorders/>
       </w:tblPr>
       <w:tcPr>
-        <w:shd w:color="ffffff"/>
+        <w:shd w:val="clear" w:color="ffffff"/>
         <w:tcBorders>
-          <w:top w:val="none"/>
+          <w:top w:val="none" w:color="000000" w:sz="4" w:space="0"/>
           <w:left w:val="single" w:color="000000" w:themeColor="accent5" w:themeTint="9A" w:sz="4" w:space="0"/>
-          <w:bottom w:val="none"/>
-          <w:right w:val="none"/>
+          <w:bottom w:val="none" w:color="000000" w:sz="4" w:space="0"/>
+          <w:right w:val="none" w:color="000000" w:sz="4" w:space="0"/>
         </w:tcBorders>
       </w:tcPr>
     </w:tblStylePr>
@@ -25131,9 +25120,9 @@
         <w:shd w:val="clear" w:color="ffffff" w:themeColor="light1" w:fill="ffffff" w:themeFill="light1"/>
         <w:tcBorders>
           <w:top w:val="single" w:color="000000" w:themeColor="accent5" w:themeTint="9A" w:sz="4" w:space="0"/>
-          <w:left w:val="none"/>
-          <w:bottom w:val="none"/>
-          <w:right w:val="none"/>
+          <w:left w:val="none" w:color="000000" w:sz="4" w:space="0"/>
+          <w:bottom w:val="none" w:color="000000" w:sz="4" w:space="0"/>
+          <w:right w:val="none" w:color="000000" w:sz="4" w:space="0"/>
         </w:tcBorders>
       </w:tcPr>
     </w:tblStylePr>
@@ -25208,9 +25197,9 @@
       </w:tcPr>
     </w:tblStylePr>
   </w:style>
-  <w:style w:type="table" w:styleId="152">
+  <w:style w:type="table" w:styleId="790">
     <w:name w:val="List Table 7 Colorful - Accent 6"/>
-    <w:basedOn w:val="618"/>
+    <w:basedOn w:val="831"/>
     <w:uiPriority w:val="99"/>
     <w:pPr>
       <w:pBdr/>
@@ -25309,11 +25298,11 @@
         <w:tblBorders/>
       </w:tblPr>
       <w:tcPr>
-        <w:shd w:color="ffffff"/>
+        <w:shd w:val="clear" w:color="ffffff"/>
         <w:tcBorders>
-          <w:top w:val="none"/>
-          <w:left w:val="none"/>
-          <w:bottom w:val="none"/>
+          <w:top w:val="none" w:color="000000" w:sz="4" w:space="0"/>
+          <w:left w:val="none" w:color="000000" w:sz="4" w:space="0"/>
+          <w:bottom w:val="none" w:color="000000" w:sz="4" w:space="0"/>
           <w:right w:val="single" w:color="000000" w:themeColor="accent6" w:themeTint="98" w:sz="4" w:space="0"/>
         </w:tcBorders>
       </w:tcPr>
@@ -25336,10 +25325,10 @@
       <w:tcPr>
         <w:shd w:val="clear" w:color="ffffff" w:themeColor="light1" w:fill="ffffff" w:themeFill="light1"/>
         <w:tcBorders>
-          <w:top w:val="none"/>
-          <w:left w:val="none"/>
+          <w:top w:val="none" w:color="000000" w:sz="4" w:space="0"/>
+          <w:left w:val="none" w:color="000000" w:sz="4" w:space="0"/>
           <w:bottom w:val="single" w:color="000000" w:themeColor="accent6" w:themeTint="98" w:sz="4" w:space="0"/>
-          <w:right w:val="none"/>
+          <w:right w:val="none" w:color="000000" w:sz="4" w:space="0"/>
         </w:tcBorders>
       </w:tcPr>
     </w:tblStylePr>
@@ -25359,12 +25348,12 @@
         <w:tblBorders/>
       </w:tblPr>
       <w:tcPr>
-        <w:shd w:color="ffffff"/>
+        <w:shd w:val="clear" w:color="ffffff"/>
         <w:tcBorders>
-          <w:top w:val="none"/>
+          <w:top w:val="none" w:color="000000" w:sz="4" w:space="0"/>
           <w:left w:val="single" w:color="000000" w:themeColor="accent6" w:themeTint="98" w:sz="4" w:space="0"/>
-          <w:bottom w:val="none"/>
-          <w:right w:val="none"/>
+          <w:bottom w:val="none" w:color="000000" w:sz="4" w:space="0"/>
+          <w:right w:val="none" w:color="000000" w:sz="4" w:space="0"/>
         </w:tcBorders>
       </w:tcPr>
     </w:tblStylePr>
@@ -25387,9 +25376,9 @@
         <w:shd w:val="clear" w:color="ffffff" w:themeColor="light1" w:fill="ffffff" w:themeFill="light1"/>
         <w:tcBorders>
           <w:top w:val="single" w:color="000000" w:themeColor="accent6" w:themeTint="98" w:sz="4" w:space="0"/>
-          <w:left w:val="none"/>
-          <w:bottom w:val="none"/>
-          <w:right w:val="none"/>
+          <w:left w:val="none" w:color="000000" w:sz="4" w:space="0"/>
+          <w:bottom w:val="none" w:color="000000" w:sz="4" w:space="0"/>
+          <w:right w:val="none" w:color="000000" w:sz="4" w:space="0"/>
         </w:tcBorders>
       </w:tcPr>
     </w:tblStylePr>
@@ -25464,9 +25453,9 @@
       </w:tcPr>
     </w:tblStylePr>
   </w:style>
-  <w:style w:type="table" w:styleId="153">
+  <w:style w:type="table" w:styleId="791">
     <w:name w:val="Lined - Accent"/>
-    <w:basedOn w:val="618"/>
+    <w:basedOn w:val="831"/>
     <w:uiPriority w:val="99"/>
     <w:pPr>
       <w:pBdr/>
@@ -25701,9 +25690,9 @@
       </w:tcPr>
     </w:tblStylePr>
   </w:style>
-  <w:style w:type="table" w:styleId="154">
+  <w:style w:type="table" w:styleId="792">
     <w:name w:val="Lined - Accent 1"/>
-    <w:basedOn w:val="618"/>
+    <w:basedOn w:val="831"/>
     <w:uiPriority w:val="99"/>
     <w:pPr>
       <w:pBdr/>
@@ -25938,9 +25927,9 @@
       </w:tcPr>
     </w:tblStylePr>
   </w:style>
-  <w:style w:type="table" w:styleId="155">
+  <w:style w:type="table" w:styleId="793">
     <w:name w:val="Lined - Accent 2"/>
-    <w:basedOn w:val="618"/>
+    <w:basedOn w:val="831"/>
     <w:uiPriority w:val="99"/>
     <w:pPr>
       <w:pBdr/>
@@ -26175,9 +26164,9 @@
       </w:tcPr>
     </w:tblStylePr>
   </w:style>
-  <w:style w:type="table" w:styleId="156">
+  <w:style w:type="table" w:styleId="794">
     <w:name w:val="Lined - Accent 3"/>
-    <w:basedOn w:val="618"/>
+    <w:basedOn w:val="831"/>
     <w:uiPriority w:val="99"/>
     <w:pPr>
       <w:pBdr/>
@@ -26412,9 +26401,9 @@
       </w:tcPr>
     </w:tblStylePr>
   </w:style>
-  <w:style w:type="table" w:styleId="157">
+  <w:style w:type="table" w:styleId="795">
     <w:name w:val="Lined - Accent 4"/>
-    <w:basedOn w:val="618"/>
+    <w:basedOn w:val="831"/>
     <w:uiPriority w:val="99"/>
     <w:pPr>
       <w:pBdr/>
@@ -26649,9 +26638,9 @@
       </w:tcPr>
     </w:tblStylePr>
   </w:style>
-  <w:style w:type="table" w:styleId="158">
+  <w:style w:type="table" w:styleId="796">
     <w:name w:val="Lined - Accent 5"/>
-    <w:basedOn w:val="618"/>
+    <w:basedOn w:val="831"/>
     <w:uiPriority w:val="99"/>
     <w:pPr>
       <w:pBdr/>
@@ -26886,9 +26875,9 @@
       </w:tcPr>
     </w:tblStylePr>
   </w:style>
-  <w:style w:type="table" w:styleId="159">
+  <w:style w:type="table" w:styleId="797">
     <w:name w:val="Lined - Accent 6"/>
-    <w:basedOn w:val="618"/>
+    <w:basedOn w:val="831"/>
     <w:uiPriority w:val="99"/>
     <w:pPr>
       <w:pBdr/>
@@ -27123,9 +27112,9 @@
       </w:tcPr>
     </w:tblStylePr>
   </w:style>
-  <w:style w:type="table" w:styleId="160">
+  <w:style w:type="table" w:styleId="798">
     <w:name w:val="Bordered &amp; Lined - Accent"/>
-    <w:basedOn w:val="618"/>
+    <w:basedOn w:val="831"/>
     <w:uiPriority w:val="99"/>
     <w:pPr>
       <w:pBdr/>
@@ -27367,9 +27356,9 @@
       </w:tcPr>
     </w:tblStylePr>
   </w:style>
-  <w:style w:type="table" w:styleId="161">
+  <w:style w:type="table" w:styleId="799">
     <w:name w:val="Bordered &amp; Lined - Accent 1"/>
-    <w:basedOn w:val="618"/>
+    <w:basedOn w:val="831"/>
     <w:uiPriority w:val="99"/>
     <w:pPr>
       <w:pBdr/>
@@ -27611,9 +27600,9 @@
       </w:tcPr>
     </w:tblStylePr>
   </w:style>
-  <w:style w:type="table" w:styleId="162">
+  <w:style w:type="table" w:styleId="800">
     <w:name w:val="Bordered &amp; Lined - Accent 2"/>
-    <w:basedOn w:val="618"/>
+    <w:basedOn w:val="831"/>
     <w:uiPriority w:val="99"/>
     <w:pPr>
       <w:pBdr/>
@@ -27855,9 +27844,9 @@
       </w:tcPr>
     </w:tblStylePr>
   </w:style>
-  <w:style w:type="table" w:styleId="163">
+  <w:style w:type="table" w:styleId="801">
     <w:name w:val="Bordered &amp; Lined - Accent 3"/>
-    <w:basedOn w:val="618"/>
+    <w:basedOn w:val="831"/>
     <w:uiPriority w:val="99"/>
     <w:pPr>
       <w:pBdr/>
@@ -28099,9 +28088,9 @@
       </w:tcPr>
     </w:tblStylePr>
   </w:style>
-  <w:style w:type="table" w:styleId="164">
+  <w:style w:type="table" w:styleId="802">
     <w:name w:val="Bordered &amp; Lined - Accent 4"/>
-    <w:basedOn w:val="618"/>
+    <w:basedOn w:val="831"/>
     <w:uiPriority w:val="99"/>
     <w:pPr>
       <w:pBdr/>
@@ -28343,9 +28332,9 @@
       </w:tcPr>
     </w:tblStylePr>
   </w:style>
-  <w:style w:type="table" w:styleId="165">
+  <w:style w:type="table" w:styleId="803">
     <w:name w:val="Bordered &amp; Lined - Accent 5"/>
-    <w:basedOn w:val="618"/>
+    <w:basedOn w:val="831"/>
     <w:uiPriority w:val="99"/>
     <w:pPr>
       <w:pBdr/>
@@ -28587,9 +28576,9 @@
       </w:tcPr>
     </w:tblStylePr>
   </w:style>
-  <w:style w:type="table" w:styleId="166">
+  <w:style w:type="table" w:styleId="804">
     <w:name w:val="Bordered &amp; Lined - Accent 6"/>
-    <w:basedOn w:val="618"/>
+    <w:basedOn w:val="831"/>
     <w:uiPriority w:val="99"/>
     <w:pPr>
       <w:pBdr/>
@@ -28831,9 +28820,9 @@
       </w:tcPr>
     </w:tblStylePr>
   </w:style>
-  <w:style w:type="table" w:styleId="167">
+  <w:style w:type="table" w:styleId="805">
     <w:name w:val="Bordered"/>
-    <w:basedOn w:val="618"/>
+    <w:basedOn w:val="831"/>
     <w:uiPriority w:val="99"/>
     <w:pPr>
       <w:pBdr/>
@@ -29062,9 +29051,9 @@
       </w:tcPr>
     </w:tblStylePr>
   </w:style>
-  <w:style w:type="table" w:styleId="168">
+  <w:style w:type="table" w:styleId="806">
     <w:name w:val="Bordered - Accent 1"/>
-    <w:basedOn w:val="618"/>
+    <w:basedOn w:val="831"/>
     <w:uiPriority w:val="99"/>
     <w:pPr>
       <w:pBdr/>
@@ -29293,9 +29282,9 @@
       </w:tcPr>
     </w:tblStylePr>
   </w:style>
-  <w:style w:type="table" w:styleId="169">
+  <w:style w:type="table" w:styleId="807">
     <w:name w:val="Bordered - Accent 2"/>
-    <w:basedOn w:val="618"/>
+    <w:basedOn w:val="831"/>
     <w:uiPriority w:val="99"/>
     <w:pPr>
       <w:pBdr/>
@@ -29524,9 +29513,9 @@
       </w:tcPr>
     </w:tblStylePr>
   </w:style>
-  <w:style w:type="table" w:styleId="170">
+  <w:style w:type="table" w:styleId="808">
     <w:name w:val="Bordered - Accent 3"/>
-    <w:basedOn w:val="618"/>
+    <w:basedOn w:val="831"/>
     <w:uiPriority w:val="99"/>
     <w:pPr>
       <w:pBdr/>
@@ -29755,9 +29744,9 @@
       </w:tcPr>
     </w:tblStylePr>
   </w:style>
-  <w:style w:type="table" w:styleId="171">
+  <w:style w:type="table" w:styleId="809">
     <w:name w:val="Bordered - Accent 4"/>
-    <w:basedOn w:val="618"/>
+    <w:basedOn w:val="831"/>
     <w:uiPriority w:val="99"/>
     <w:pPr>
       <w:pBdr/>
@@ -29986,9 +29975,9 @@
       </w:tcPr>
     </w:tblStylePr>
   </w:style>
-  <w:style w:type="table" w:styleId="172">
+  <w:style w:type="table" w:styleId="810">
     <w:name w:val="Bordered - Accent 5"/>
-    <w:basedOn w:val="618"/>
+    <w:basedOn w:val="831"/>
     <w:uiPriority w:val="99"/>
     <w:pPr>
       <w:pBdr/>
@@ -30217,9 +30206,9 @@
       </w:tcPr>
     </w:tblStylePr>
   </w:style>
-  <w:style w:type="table" w:styleId="173">
+  <w:style w:type="table" w:styleId="811">
     <w:name w:val="Bordered - Accent 6"/>
-    <w:basedOn w:val="618"/>
+    <w:basedOn w:val="831"/>
     <w:uiPriority w:val="99"/>
     <w:pPr>
       <w:pBdr/>
@@ -30448,7 +30437,7 @@
       </w:tcPr>
     </w:tblStylePr>
   </w:style>
-  <w:style w:type="character" w:styleId="174">
+  <w:style w:type="character" w:styleId="812">
     <w:name w:val="Hyperlink"/>
     <w:uiPriority w:val="99"/>
     <w:unhideWhenUsed/>
@@ -30462,10 +30451,10 @@
       <w:u w:val="single"/>
     </w:rPr>
   </w:style>
-  <w:style w:type="paragraph" w:styleId="175">
+  <w:style w:type="paragraph" w:styleId="813">
     <w:name w:val="footnote text"/>
-    <w:basedOn w:val="617"/>
-    <w:link w:val="176"/>
+    <w:basedOn w:val="830"/>
+    <w:link w:val="814"/>
     <w:uiPriority w:val="99"/>
     <w:semiHidden/>
     <w:unhideWhenUsed/>
@@ -30478,9 +30467,9 @@
       <w:sz w:val="18"/>
     </w:rPr>
   </w:style>
-  <w:style w:type="character" w:styleId="176">
+  <w:style w:type="character" w:styleId="814">
     <w:name w:val="Footnote Text Char"/>
-    <w:link w:val="175"/>
+    <w:link w:val="813"/>
     <w:uiPriority w:val="99"/>
     <w:pPr>
       <w:pBdr/>
@@ -30491,9 +30480,8 @@
       <w:sz w:val="18"/>
     </w:rPr>
   </w:style>
-  <w:style w:type="character" w:styleId="177">
+  <w:style w:type="character" w:styleId="815">
     <w:name w:val="footnote reference"/>
-    <w:basedOn w:val="11"/>
     <w:uiPriority w:val="99"/>
     <w:unhideWhenUsed/>
     <w:pPr>
@@ -30505,10 +30493,10 @@
       <w:vertAlign w:val="superscript"/>
     </w:rPr>
   </w:style>
-  <w:style w:type="paragraph" w:styleId="178">
+  <w:style w:type="paragraph" w:styleId="816">
     <w:name w:val="endnote text"/>
-    <w:basedOn w:val="617"/>
-    <w:link w:val="179"/>
+    <w:basedOn w:val="830"/>
+    <w:link w:val="817"/>
     <w:uiPriority w:val="99"/>
     <w:semiHidden/>
     <w:unhideWhenUsed/>
@@ -30521,9 +30509,9 @@
       <w:sz w:val="20"/>
     </w:rPr>
   </w:style>
-  <w:style w:type="character" w:styleId="179">
+  <w:style w:type="character" w:styleId="817">
     <w:name w:val="Endnote Text Char"/>
-    <w:link w:val="178"/>
+    <w:link w:val="816"/>
     <w:uiPriority w:val="99"/>
     <w:pPr>
       <w:pBdr/>
@@ -30534,9 +30522,8 @@
       <w:sz w:val="20"/>
     </w:rPr>
   </w:style>
-  <w:style w:type="character" w:styleId="180">
+  <w:style w:type="character" w:styleId="818">
     <w:name w:val="endnote reference"/>
-    <w:basedOn w:val="11"/>
     <w:uiPriority w:val="99"/>
     <w:semiHidden/>
     <w:unhideWhenUsed/>
@@ -30549,10 +30536,10 @@
       <w:vertAlign w:val="superscript"/>
     </w:rPr>
   </w:style>
-  <w:style w:type="paragraph" w:styleId="181">
+  <w:style w:type="paragraph" w:styleId="819">
     <w:name w:val="toc 1"/>
-    <w:basedOn w:val="617"/>
-    <w:next w:val="617"/>
+    <w:basedOn w:val="830"/>
+    <w:next w:val="830"/>
     <w:uiPriority w:val="39"/>
     <w:unhideWhenUsed/>
     <w:pPr>
@@ -30561,10 +30548,10 @@
       <w:ind w:right="0" w:firstLine="0" w:left="0"/>
     </w:pPr>
   </w:style>
-  <w:style w:type="paragraph" w:styleId="182">
+  <w:style w:type="paragraph" w:styleId="820">
     <w:name w:val="toc 2"/>
-    <w:basedOn w:val="617"/>
-    <w:next w:val="617"/>
+    <w:basedOn w:val="830"/>
+    <w:next w:val="830"/>
     <w:uiPriority w:val="39"/>
     <w:unhideWhenUsed/>
     <w:pPr>
@@ -30573,10 +30560,10 @@
       <w:ind w:right="0" w:firstLine="0" w:left="283"/>
     </w:pPr>
   </w:style>
-  <w:style w:type="paragraph" w:styleId="183">
+  <w:style w:type="paragraph" w:styleId="821">
     <w:name w:val="toc 3"/>
-    <w:basedOn w:val="617"/>
-    <w:next w:val="617"/>
+    <w:basedOn w:val="830"/>
+    <w:next w:val="830"/>
     <w:uiPriority w:val="39"/>
     <w:unhideWhenUsed/>
     <w:pPr>
@@ -30585,10 +30572,10 @@
       <w:ind w:right="0" w:firstLine="0" w:left="567"/>
     </w:pPr>
   </w:style>
-  <w:style w:type="paragraph" w:styleId="184">
+  <w:style w:type="paragraph" w:styleId="822">
     <w:name w:val="toc 4"/>
-    <w:basedOn w:val="617"/>
-    <w:next w:val="617"/>
+    <w:basedOn w:val="830"/>
+    <w:next w:val="830"/>
     <w:uiPriority w:val="39"/>
     <w:unhideWhenUsed/>
     <w:pPr>
@@ -30597,10 +30584,10 @@
       <w:ind w:right="0" w:firstLine="0" w:left="850"/>
     </w:pPr>
   </w:style>
-  <w:style w:type="paragraph" w:styleId="185">
+  <w:style w:type="paragraph" w:styleId="823">
     <w:name w:val="toc 5"/>
-    <w:basedOn w:val="617"/>
-    <w:next w:val="617"/>
+    <w:basedOn w:val="830"/>
+    <w:next w:val="830"/>
     <w:uiPriority w:val="39"/>
     <w:unhideWhenUsed/>
     <w:pPr>
@@ -30609,10 +30596,10 @@
       <w:ind w:right="0" w:firstLine="0" w:left="1134"/>
     </w:pPr>
   </w:style>
-  <w:style w:type="paragraph" w:styleId="186">
+  <w:style w:type="paragraph" w:styleId="824">
     <w:name w:val="toc 6"/>
-    <w:basedOn w:val="617"/>
-    <w:next w:val="617"/>
+    <w:basedOn w:val="830"/>
+    <w:next w:val="830"/>
     <w:uiPriority w:val="39"/>
     <w:unhideWhenUsed/>
     <w:pPr>
@@ -30621,10 +30608,10 @@
       <w:ind w:right="0" w:firstLine="0" w:left="1417"/>
     </w:pPr>
   </w:style>
-  <w:style w:type="paragraph" w:styleId="187">
+  <w:style w:type="paragraph" w:styleId="825">
     <w:name w:val="toc 7"/>
-    <w:basedOn w:val="617"/>
-    <w:next w:val="617"/>
+    <w:basedOn w:val="830"/>
+    <w:next w:val="830"/>
     <w:uiPriority w:val="39"/>
     <w:unhideWhenUsed/>
     <w:pPr>
@@ -30633,10 +30620,10 @@
       <w:ind w:right="0" w:firstLine="0" w:left="1701"/>
     </w:pPr>
   </w:style>
-  <w:style w:type="paragraph" w:styleId="188">
+  <w:style w:type="paragraph" w:styleId="826">
     <w:name w:val="toc 8"/>
-    <w:basedOn w:val="617"/>
-    <w:next w:val="617"/>
+    <w:basedOn w:val="830"/>
+    <w:next w:val="830"/>
     <w:uiPriority w:val="39"/>
     <w:unhideWhenUsed/>
     <w:pPr>
@@ -30645,10 +30632,10 @@
       <w:ind w:right="0" w:firstLine="0" w:left="1984"/>
     </w:pPr>
   </w:style>
-  <w:style w:type="paragraph" w:styleId="189">
+  <w:style w:type="paragraph" w:styleId="827">
     <w:name w:val="toc 9"/>
-    <w:basedOn w:val="617"/>
-    <w:next w:val="617"/>
+    <w:basedOn w:val="830"/>
+    <w:next w:val="830"/>
     <w:uiPriority w:val="39"/>
     <w:unhideWhenUsed/>
     <w:pPr>
@@ -30657,7 +30644,7 @@
       <w:ind w:right="0" w:firstLine="0" w:left="2268"/>
     </w:pPr>
   </w:style>
-  <w:style w:type="paragraph" w:styleId="190">
+  <w:style w:type="paragraph" w:styleId="828">
     <w:name w:val="TOC Heading"/>
     <w:uiPriority w:val="39"/>
     <w:unhideWhenUsed/>
@@ -30667,10 +30654,10 @@
       <w:ind/>
     </w:pPr>
   </w:style>
-  <w:style w:type="paragraph" w:styleId="191">
+  <w:style w:type="paragraph" w:styleId="829">
     <w:name w:val="table of figures"/>
-    <w:basedOn w:val="617"/>
-    <w:next w:val="617"/>
+    <w:basedOn w:val="830"/>
+    <w:next w:val="830"/>
     <w:uiPriority w:val="99"/>
     <w:unhideWhenUsed/>
     <w:pPr>
@@ -30679,7 +30666,7 @@
       <w:ind/>
     </w:pPr>
   </w:style>
-  <w:style w:type="paragraph" w:styleId="617" w:default="1">
+  <w:style w:type="paragraph" w:styleId="830" w:default="1">
     <w:name w:val="Normal"/>
     <w:qFormat/>
     <w:pPr>
@@ -30688,7 +30675,7 @@
       <w:ind/>
     </w:pPr>
   </w:style>
-  <w:style w:type="table" w:styleId="618" w:default="1">
+  <w:style w:type="table" w:styleId="831" w:default="1">
     <w:name w:val="Normal Table"/>
     <w:uiPriority w:val="99"/>
     <w:semiHidden/>
@@ -30881,7 +30868,7 @@
       </w:tcPr>
     </w:tblStylePr>
   </w:style>
-  <w:style w:type="numbering" w:styleId="619" w:default="1">
+  <w:style w:type="numbering" w:styleId="832" w:default="1">
     <w:name w:val="No List"/>
     <w:uiPriority w:val="99"/>
     <w:semiHidden/>
@@ -30892,9 +30879,9 @@
       <w:ind/>
     </w:pPr>
   </w:style>
-  <w:style w:type="paragraph" w:styleId="620">
+  <w:style w:type="paragraph" w:styleId="833">
     <w:name w:val="No Spacing"/>
-    <w:basedOn w:val="617"/>
+    <w:basedOn w:val="830"/>
     <w:uiPriority w:val="1"/>
     <w:qFormat/>
     <w:pPr>
@@ -30903,9 +30890,9 @@
       <w:ind/>
     </w:pPr>
   </w:style>
-  <w:style w:type="paragraph" w:styleId="621">
+  <w:style w:type="paragraph" w:styleId="834">
     <w:name w:val="List Paragraph"/>
-    <w:basedOn w:val="617"/>
+    <w:basedOn w:val="830"/>
     <w:uiPriority w:val="34"/>
     <w:qFormat/>
     <w:pPr>
@@ -30915,7 +30902,7 @@
       <w:contextualSpacing w:val="true"/>
     </w:pPr>
   </w:style>
-  <w:style w:type="character" w:styleId="626" w:default="1">
+  <w:style w:type="character" w:styleId="835" w:default="1">
     <w:name w:val="Default Paragraph Font"/>
     <w:uiPriority w:val="1"/>
     <w:semiHidden/>

--- a/articles/5g_global_south.docx
+++ b/articles/5g_global_south.docx
@@ -81,15 +81,13 @@
         <w:t xml:space="preserve">A</w:t>
       </w:r>
       <w:r>
-        <w:t xml:space="preserve">nother significant challenge is the skill gap. Implementing and maintaining advanced technologies like 5G and AI requires a workforce with specialized skills. </w:t>
+        <w:t xml:space="preserve">nother significant challenge is the skill gap. Implementing and maintaining advanced technologies requires a workforce with specialized skills. T</w:t>
       </w:r>
-      <w:r/>
-      <w:r/>
       <w:r>
         <w:rPr>
           <w:highlight w:val="none"/>
         </w:rPr>
-        <w:t xml:space="preserve">While the African Union were early adopters of an AI strategy that includes deliberate investments in research and education, infrastructure in Africa is lagging behind.</w:t>
+        <w:t xml:space="preserve">he African Union were early adopters of an AI strategy that includes deliberate investments in research and education, but infrastructure in Africa is lagging behind.</w:t>
       </w:r>
       <w:r>
         <w:rPr>
@@ -140,10 +138,10 @@
         <w:rPr>
           <w:highlight w:val="none"/>
         </w:rPr>
-        <w:t xml:space="preserve">Making sure global economics divides are not increased by new technology requires a solid investment in infrastructure. T</w:t>
+        <w:t xml:space="preserve">Ensuring global economics divides are not increased by new technology requires investment in infrastructure. T</w:t>
       </w:r>
       <w:r>
-        <w:t xml:space="preserve">he high costs associated with 5G technology and AI systems can be difficult challenges to overcome. According to telecommunications infrastructure giant Ericcson, </w:t>
+        <w:t xml:space="preserve">he high costs associated with 5G technology and AI systems can be difficult challenges to overcome. According to telecommunications giant Ericcson, </w:t>
       </w:r>
       <w:r>
         <w:t xml:space="preserve">5G will </w:t>

--- a/articles/5g_global_south.docx
+++ b/articles/5g_global_south.docx
@@ -19,6 +19,11 @@
       </w:r>
       <w:r>
         <w:t xml:space="preserve">chnologies face significant limitations and challenges.</w:t>
+      </w:r>
+      <w:r>
+        <w:rPr>
+          <w:highlight w:val="none"/>
+        </w:rPr>
       </w:r>
       <w:r>
         <w:rPr>
@@ -94,11 +99,6 @@
           <w:highlight w:val="none"/>
         </w:rPr>
       </w:r>
-      <w:r>
-        <w:rPr>
-          <w:highlight w:val="none"/>
-        </w:rPr>
-      </w:r>
       <w:r/>
     </w:p>
     <w:p>
@@ -160,9 +160,8 @@
           <w:highlight w:val="none"/>
         </w:rPr>
       </w:pPr>
-      <w:r/>
       <w:r>
-        <w:t xml:space="preserve">5G and AI hold immense potential for transforming societies, but their limited implementation in the global south highlights a stark technological divide. Addressing these challenges requires involving government policies</w:t>
+        <w:t xml:space="preserve">5G and AI hold potential for transforming societies, but their limited implementation in the global south highlights a stark technological divide. Addressing these challenges requires government policies</w:t>
       </w:r>
       <w:r>
         <w:t xml:space="preserve">,</w:t>
@@ -172,6 +171,11 @@
       </w:r>
       <w:r>
         <w:t xml:space="preserve"> fully leverage the opportunities presented by 5G and AI.</w:t>
+      </w:r>
+      <w:r>
+        <w:rPr>
+          <w:highlight w:val="none"/>
+        </w:rPr>
       </w:r>
       <w:r>
         <w:rPr>
